--- a/ЛР 1.docx
+++ b/ЛР 1.docx
@@ -686,7 +686,7 @@
             <v:path o:extrusionok="f" gradientshapeok="t" o:connecttype="rect"/>
             <o:lock v:ext="edit" aspectratio="t"/>
           </v:shapetype>
-          <v:shape id="_x0000_i1035" type="#_x0000_t75" style="width:467.25pt;height:103.5pt">
+          <v:shape id="_x0000_i1025" type="#_x0000_t75" style="width:467.25pt;height:103.5pt">
             <v:imagedata r:id="rId6" o:title="лр1 дерево семьи"/>
           </v:shape>
         </w:pict>
@@ -728,7 +728,7 @@
           <w:lang w:val="en-US"/>
         </w:rPr>
         <w:pict>
-          <v:shape id="_x0000_i1036" type="#_x0000_t75" style="width:105.75pt;height:177pt">
+          <v:shape id="_x0000_i1026" type="#_x0000_t75" style="width:105.75pt;height:177pt">
             <v:imagedata r:id="rId7" o:title="man and woman"/>
           </v:shape>
         </w:pict>
@@ -801,7 +801,6 @@
           <w:rFonts w:ascii="Times New Roman" w:hAnsi="Times New Roman"/>
           <w:sz w:val="28"/>
           <w:szCs w:val="28"/>
-          <w:lang w:val="en-US"/>
         </w:rPr>
         <w:sectPr>
           <w:type w:val="continuous"/>
@@ -831,7 +830,7 @@
         </w:rPr>
         <w:lastRenderedPageBreak/>
         <w:pict>
-          <v:shape id="_x0000_i1037" type="#_x0000_t75" style="width:130.5pt;height:330.75pt">
+          <v:shape id="_x0000_i1027" type="#_x0000_t75" style="width:130.5pt;height:330.75pt">
             <v:imagedata r:id="rId8" o:title="men1_trace"/>
           </v:shape>
         </w:pict>
@@ -855,7 +854,7 @@
           <w:lang w:val="en-US"/>
         </w:rPr>
         <w:pict>
-          <v:shape id="_x0000_i1042" type="#_x0000_t75" style="width:132pt;height:314.25pt">
+          <v:shape id="_x0000_i1028" type="#_x0000_t75" style="width:132pt;height:314.25pt">
             <v:imagedata r:id="rId9" o:title="men2_trace"/>
           </v:shape>
         </w:pict>
@@ -885,7 +884,7 @@
           <w:lang w:val="en-US"/>
         </w:rPr>
         <w:pict>
-          <v:shape id="_x0000_i1043" type="#_x0000_t75" style="width:128.25pt;height:335.25pt">
+          <v:shape id="_x0000_i1029" type="#_x0000_t75" style="width:128.25pt;height:335.25pt">
             <v:imagedata r:id="rId10" o:title="men3_trace"/>
           </v:shape>
         </w:pict>
@@ -964,7 +963,7 @@
           <w:lang w:val="en-US"/>
         </w:rPr>
         <w:pict>
-          <v:shape id="_x0000_i1047" type="#_x0000_t75" style="width:128.25pt;height:326.25pt">
+          <v:shape id="_x0000_i1030" type="#_x0000_t75" style="width:128.25pt;height:326.25pt">
             <v:imagedata r:id="rId11" o:title="women1_trace"/>
           </v:shape>
         </w:pict>
@@ -989,7 +988,7 @@
           <w:lang w:eastAsia="ru-RU"/>
         </w:rPr>
         <w:pict>
-          <v:shape id="_x0000_i1059" type="#_x0000_t75" style="width:132pt;height:303.75pt">
+          <v:shape id="_x0000_i1031" type="#_x0000_t75" style="width:132pt;height:303.75pt">
             <v:imagedata r:id="rId12" o:title="women2_trace"/>
           </v:shape>
         </w:pict>
@@ -1020,7 +1019,7 @@
           <w:lang w:eastAsia="ru-RU"/>
         </w:rPr>
         <w:pict>
-          <v:shape id="_x0000_i1060" type="#_x0000_t75" style="width:121.5pt;height:298.5pt">
+          <v:shape id="_x0000_i1032" type="#_x0000_t75" style="width:121.5pt;height:298.5pt">
             <v:imagedata r:id="rId13" o:title="women3_trace"/>
           </v:shape>
         </w:pict>
@@ -1042,15 +1041,7 @@
           <w:sz w:val="28"/>
           <w:szCs w:val="28"/>
         </w:rPr>
-        <w:t>Рисунок 4</w:t>
-      </w:r>
-      <w:r>
-        <w:rPr>
-          <w:rFonts w:ascii="Times New Roman" w:hAnsi="Times New Roman"/>
-          <w:sz w:val="28"/>
-          <w:szCs w:val="28"/>
-        </w:rPr>
-        <w:t xml:space="preserve">. Трассировка предиката </w:t>
+        <w:t xml:space="preserve">Рисунок 4. Трассировка предиката </w:t>
       </w:r>
       <w:proofErr w:type="gramStart"/>
       <w:r>
@@ -1060,8 +1051,9 @@
           <w:szCs w:val="28"/>
           <w:lang w:val="en-US"/>
         </w:rPr>
-        <w:t>wo</w:t>
-      </w:r>
+        <w:t>women(</w:t>
+      </w:r>
+      <w:proofErr w:type="gramEnd"/>
       <w:r>
         <w:rPr>
           <w:rFonts w:ascii="Times New Roman" w:hAnsi="Times New Roman"/>
@@ -1069,9 +1061,49 @@
           <w:szCs w:val="28"/>
           <w:lang w:val="en-US"/>
         </w:rPr>
-        <w:t>men(</w:t>
-      </w:r>
-      <w:proofErr w:type="gramEnd"/>
+        <w:t>).</w:t>
+      </w:r>
+    </w:p>
+    <w:p>
+      <w:pPr>
+        <w:jc w:val="center"/>
+        <w:rPr>
+          <w:rFonts w:ascii="Times New Roman" w:hAnsi="Times New Roman"/>
+          <w:sz w:val="28"/>
+          <w:szCs w:val="28"/>
+        </w:rPr>
+      </w:pPr>
+      <w:r>
+        <w:rPr>
+          <w:rFonts w:ascii="Times New Roman" w:hAnsi="Times New Roman"/>
+          <w:sz w:val="28"/>
+          <w:szCs w:val="28"/>
+        </w:rPr>
+        <w:lastRenderedPageBreak/>
+        <w:pict>
+          <v:shape id="_x0000_i1033" type="#_x0000_t75" style="width:223.5pt;height:154.5pt">
+            <v:imagedata r:id="rId14" o:title="parent"/>
+          </v:shape>
+        </w:pict>
+      </w:r>
+    </w:p>
+    <w:p>
+      <w:pPr>
+        <w:jc w:val="center"/>
+        <w:rPr>
+          <w:rFonts w:ascii="Times New Roman" w:hAnsi="Times New Roman"/>
+          <w:sz w:val="28"/>
+          <w:szCs w:val="28"/>
+        </w:rPr>
+      </w:pPr>
+      <w:r>
+        <w:rPr>
+          <w:rFonts w:ascii="Times New Roman" w:hAnsi="Times New Roman"/>
+          <w:sz w:val="28"/>
+          <w:szCs w:val="28"/>
+        </w:rPr>
+        <w:t xml:space="preserve">Рисунок 5. Запросы </w:t>
+      </w:r>
       <w:r>
         <w:rPr>
           <w:rFonts w:ascii="Times New Roman" w:hAnsi="Times New Roman"/>
@@ -1079,7 +1111,72 @@
           <w:szCs w:val="28"/>
           <w:lang w:val="en-US"/>
         </w:rPr>
-        <w:t>)</w:t>
+        <w:t>parent.</w:t>
+      </w:r>
+    </w:p>
+    <w:p>
+      <w:pPr>
+        <w:jc w:val="center"/>
+        <w:rPr>
+          <w:rFonts w:ascii="Times New Roman" w:hAnsi="Times New Roman"/>
+          <w:sz w:val="28"/>
+          <w:szCs w:val="28"/>
+        </w:rPr>
+      </w:pPr>
+      <w:r>
+        <w:rPr>
+          <w:rFonts w:ascii="Times New Roman" w:hAnsi="Times New Roman"/>
+          <w:sz w:val="28"/>
+          <w:szCs w:val="28"/>
+        </w:rPr>
+        <w:pict>
+          <v:shape id="_x0000_i1034" type="#_x0000_t75" style="width:189pt;height:205.5pt">
+            <v:imagedata r:id="rId15" o:title="children"/>
+          </v:shape>
+        </w:pict>
+      </w:r>
+    </w:p>
+    <w:p>
+      <w:pPr>
+        <w:jc w:val="center"/>
+        <w:rPr>
+          <w:rFonts w:ascii="Times New Roman" w:hAnsi="Times New Roman"/>
+          <w:sz w:val="28"/>
+          <w:szCs w:val="28"/>
+        </w:rPr>
+      </w:pPr>
+      <w:r>
+        <w:rPr>
+          <w:rFonts w:ascii="Times New Roman" w:hAnsi="Times New Roman"/>
+          <w:sz w:val="28"/>
+          <w:szCs w:val="28"/>
+        </w:rPr>
+        <w:t>Рисунок 6</w:t>
+      </w:r>
+      <w:r>
+        <w:rPr>
+          <w:rFonts w:ascii="Times New Roman" w:hAnsi="Times New Roman"/>
+          <w:sz w:val="28"/>
+          <w:szCs w:val="28"/>
+        </w:rPr>
+        <w:t xml:space="preserve">. Запросы </w:t>
+      </w:r>
+      <w:r>
+        <w:rPr>
+          <w:rFonts w:ascii="Times New Roman" w:hAnsi="Times New Roman"/>
+          <w:sz w:val="28"/>
+          <w:szCs w:val="28"/>
+          <w:lang w:val="en-US"/>
+        </w:rPr>
+        <w:t>children (</w:t>
+      </w:r>
+      <w:r>
+        <w:rPr>
+          <w:rFonts w:ascii="Times New Roman" w:hAnsi="Times New Roman"/>
+          <w:sz w:val="28"/>
+          <w:szCs w:val="28"/>
+        </w:rPr>
+        <w:t>мой предикат)</w:t>
       </w:r>
       <w:bookmarkStart w:id="0" w:name="_GoBack"/>
       <w:bookmarkEnd w:id="0"/>
@@ -4417,7 +4514,7 @@
 </file>
 
 <file path=customXml/itemProps1.xml><?xml version="1.0" encoding="utf-8"?>
-<ds:datastoreItem xmlns:ds="http://schemas.openxmlformats.org/officeDocument/2006/customXml" ds:itemID="{2B58ACEE-C0D1-45F1-BDC4-3BFCF2213396}">
+<ds:datastoreItem xmlns:ds="http://schemas.openxmlformats.org/officeDocument/2006/customXml" ds:itemID="{D95F50AE-F6E4-4EF8-B008-A8E9A6AE897E}">
   <ds:schemaRefs>
     <ds:schemaRef ds:uri="http://schemas.openxmlformats.org/officeDocument/2006/bibliography"/>
   </ds:schemaRefs>

--- a/ЛР 1.docx
+++ b/ЛР 1.docx
@@ -1066,6 +1066,29 @@
     </w:p>
     <w:p>
       <w:pPr>
+        <w:jc w:val="both"/>
+        <w:rPr>
+          <w:rFonts w:ascii="Times New Roman" w:hAnsi="Times New Roman"/>
+          <w:b/>
+          <w:sz w:val="28"/>
+          <w:szCs w:val="28"/>
+          <w:u w:val="single"/>
+        </w:rPr>
+      </w:pPr>
+      <w:r>
+        <w:rPr>
+          <w:rFonts w:ascii="Times New Roman" w:hAnsi="Times New Roman"/>
+          <w:b/>
+          <w:sz w:val="28"/>
+          <w:szCs w:val="28"/>
+          <w:u w:val="single"/>
+        </w:rPr>
+        <w:lastRenderedPageBreak/>
+        <w:t>Задание 2.</w:t>
+      </w:r>
+    </w:p>
+    <w:p>
+      <w:pPr>
         <w:jc w:val="center"/>
         <w:rPr>
           <w:rFonts w:ascii="Times New Roman" w:hAnsi="Times New Roman"/>
@@ -1073,15 +1096,16 @@
           <w:szCs w:val="28"/>
         </w:rPr>
       </w:pPr>
-      <w:r>
-        <w:rPr>
-          <w:rFonts w:ascii="Times New Roman" w:hAnsi="Times New Roman"/>
-          <w:sz w:val="28"/>
-          <w:szCs w:val="28"/>
-        </w:rPr>
-        <w:lastRenderedPageBreak/>
+      <w:bookmarkStart w:id="0" w:name="_GoBack"/>
+      <w:bookmarkEnd w:id="0"/>
+      <w:r>
+        <w:rPr>
+          <w:rFonts w:ascii="Times New Roman" w:hAnsi="Times New Roman"/>
+          <w:sz w:val="28"/>
+          <w:szCs w:val="28"/>
+        </w:rPr>
         <w:pict>
-          <v:shape id="_x0000_i1033" type="#_x0000_t75" style="width:223.5pt;height:154.5pt">
+          <v:shape id="_x0000_i1059" type="#_x0000_t75" style="width:223.5pt;height:154.5pt">
             <v:imagedata r:id="rId14" o:title="parent"/>
           </v:shape>
         </w:pict>
@@ -1151,15 +1175,7 @@
           <w:sz w:val="28"/>
           <w:szCs w:val="28"/>
         </w:rPr>
-        <w:t>Рисунок 6</w:t>
-      </w:r>
-      <w:r>
-        <w:rPr>
-          <w:rFonts w:ascii="Times New Roman" w:hAnsi="Times New Roman"/>
-          <w:sz w:val="28"/>
-          <w:szCs w:val="28"/>
-        </w:rPr>
-        <w:t xml:space="preserve">. Запросы </w:t>
+        <w:t xml:space="preserve">Рисунок 6. Запросы </w:t>
       </w:r>
       <w:r>
         <w:rPr>
@@ -1168,7 +1184,15 @@
           <w:szCs w:val="28"/>
           <w:lang w:val="en-US"/>
         </w:rPr>
-        <w:t>children (</w:t>
+        <w:t>children</w:t>
+      </w:r>
+      <w:r>
+        <w:rPr>
+          <w:rFonts w:ascii="Times New Roman" w:hAnsi="Times New Roman"/>
+          <w:sz w:val="28"/>
+          <w:szCs w:val="28"/>
+        </w:rPr>
+        <w:t xml:space="preserve"> (</w:t>
       </w:r>
       <w:r>
         <w:rPr>
@@ -1178,8 +1202,537 @@
         </w:rPr>
         <w:t>мой предикат)</w:t>
       </w:r>
-      <w:bookmarkStart w:id="0" w:name="_GoBack"/>
-      <w:bookmarkEnd w:id="0"/>
+      <w:r>
+        <w:rPr>
+          <w:rFonts w:ascii="Times New Roman" w:hAnsi="Times New Roman"/>
+          <w:sz w:val="28"/>
+          <w:szCs w:val="28"/>
+        </w:rPr>
+        <w:t>.</w:t>
+      </w:r>
+    </w:p>
+    <w:p>
+      <w:pPr>
+        <w:jc w:val="center"/>
+        <w:rPr>
+          <w:rFonts w:ascii="Times New Roman" w:hAnsi="Times New Roman"/>
+          <w:sz w:val="28"/>
+          <w:szCs w:val="28"/>
+        </w:rPr>
+      </w:pPr>
+    </w:p>
+    <w:p>
+      <w:pPr>
+        <w:jc w:val="center"/>
+        <w:rPr>
+          <w:rFonts w:ascii="Times New Roman" w:hAnsi="Times New Roman"/>
+          <w:sz w:val="28"/>
+          <w:szCs w:val="28"/>
+        </w:rPr>
+      </w:pPr>
+    </w:p>
+    <w:p>
+      <w:pPr>
+        <w:jc w:val="center"/>
+        <w:rPr>
+          <w:rFonts w:ascii="Times New Roman" w:hAnsi="Times New Roman"/>
+          <w:sz w:val="28"/>
+          <w:szCs w:val="28"/>
+        </w:rPr>
+      </w:pPr>
+    </w:p>
+    <w:p>
+      <w:pPr>
+        <w:jc w:val="center"/>
+        <w:rPr>
+          <w:rFonts w:ascii="Times New Roman" w:hAnsi="Times New Roman"/>
+          <w:sz w:val="28"/>
+          <w:szCs w:val="28"/>
+        </w:rPr>
+      </w:pPr>
+    </w:p>
+    <w:p>
+      <w:pPr>
+        <w:jc w:val="center"/>
+        <w:rPr>
+          <w:rFonts w:ascii="Times New Roman" w:hAnsi="Times New Roman"/>
+          <w:sz w:val="28"/>
+          <w:szCs w:val="28"/>
+        </w:rPr>
+      </w:pPr>
+    </w:p>
+    <w:p>
+      <w:pPr>
+        <w:jc w:val="center"/>
+        <w:rPr>
+          <w:rFonts w:ascii="Times New Roman" w:hAnsi="Times New Roman"/>
+          <w:sz w:val="28"/>
+          <w:szCs w:val="28"/>
+        </w:rPr>
+      </w:pPr>
+    </w:p>
+    <w:p>
+      <w:pPr>
+        <w:jc w:val="center"/>
+        <w:rPr>
+          <w:rFonts w:ascii="Times New Roman" w:hAnsi="Times New Roman"/>
+          <w:sz w:val="28"/>
+          <w:szCs w:val="28"/>
+        </w:rPr>
+      </w:pPr>
+    </w:p>
+    <w:p>
+      <w:pPr>
+        <w:jc w:val="center"/>
+        <w:rPr>
+          <w:rFonts w:ascii="Times New Roman" w:hAnsi="Times New Roman"/>
+          <w:sz w:val="28"/>
+          <w:szCs w:val="28"/>
+        </w:rPr>
+      </w:pPr>
+    </w:p>
+    <w:p>
+      <w:pPr>
+        <w:jc w:val="center"/>
+        <w:rPr>
+          <w:rFonts w:ascii="Times New Roman" w:hAnsi="Times New Roman"/>
+          <w:sz w:val="28"/>
+          <w:szCs w:val="28"/>
+        </w:rPr>
+      </w:pPr>
+    </w:p>
+    <w:p>
+      <w:pPr>
+        <w:jc w:val="center"/>
+        <w:rPr>
+          <w:rFonts w:ascii="Times New Roman" w:hAnsi="Times New Roman"/>
+          <w:sz w:val="28"/>
+          <w:szCs w:val="28"/>
+        </w:rPr>
+      </w:pPr>
+    </w:p>
+    <w:p>
+      <w:pPr>
+        <w:jc w:val="center"/>
+        <w:rPr>
+          <w:rFonts w:ascii="Times New Roman" w:hAnsi="Times New Roman"/>
+          <w:sz w:val="28"/>
+          <w:szCs w:val="28"/>
+        </w:rPr>
+      </w:pPr>
+    </w:p>
+    <w:p>
+      <w:pPr>
+        <w:jc w:val="center"/>
+        <w:rPr>
+          <w:rFonts w:ascii="Times New Roman" w:hAnsi="Times New Roman"/>
+          <w:sz w:val="28"/>
+          <w:szCs w:val="28"/>
+        </w:rPr>
+      </w:pPr>
+    </w:p>
+    <w:p>
+      <w:pPr>
+        <w:rPr>
+          <w:rFonts w:ascii="Times New Roman" w:hAnsi="Times New Roman"/>
+          <w:sz w:val="28"/>
+          <w:szCs w:val="28"/>
+        </w:rPr>
+      </w:pPr>
+    </w:p>
+    <w:p>
+      <w:pPr>
+        <w:rPr>
+          <w:rFonts w:ascii="Times New Roman" w:hAnsi="Times New Roman"/>
+          <w:b/>
+          <w:sz w:val="28"/>
+          <w:szCs w:val="28"/>
+          <w:u w:val="single"/>
+        </w:rPr>
+        <w:sectPr>
+          <w:type w:val="continuous"/>
+          <w:pgSz w:w="11906" w:h="16838"/>
+          <w:pgMar w:top="1134" w:right="850" w:bottom="1134" w:left="1701" w:header="708" w:footer="708" w:gutter="0"/>
+          <w:cols w:space="708"/>
+          <w:docGrid w:linePitch="360"/>
+        </w:sectPr>
+      </w:pPr>
+      <w:r>
+        <w:rPr>
+          <w:rFonts w:ascii="Times New Roman" w:hAnsi="Times New Roman"/>
+          <w:b/>
+          <w:sz w:val="28"/>
+          <w:szCs w:val="28"/>
+          <w:u w:val="single"/>
+        </w:rPr>
+        <w:t>Задание 5.</w:t>
+      </w:r>
+    </w:p>
+    <w:p>
+      <w:pPr>
+        <w:jc w:val="center"/>
+        <w:rPr>
+          <w:rFonts w:ascii="Times New Roman" w:hAnsi="Times New Roman"/>
+          <w:sz w:val="28"/>
+          <w:szCs w:val="28"/>
+        </w:rPr>
+      </w:pPr>
+      <w:r>
+        <w:rPr>
+          <w:rFonts w:ascii="Times New Roman" w:hAnsi="Times New Roman"/>
+          <w:noProof/>
+          <w:sz w:val="28"/>
+          <w:szCs w:val="28"/>
+          <w:lang w:eastAsia="ru-RU"/>
+        </w:rPr>
+        <w:drawing>
+          <wp:inline distT="0" distB="0" distL="0" distR="0">
+            <wp:extent cx="1831100" cy="4162425"/>
+            <wp:effectExtent l="0" t="0" r="0" b="0"/>
+            <wp:docPr id="1" name="Рисунок 1"/>
+            <wp:cNvGraphicFramePr>
+              <a:graphicFrameLocks xmlns:a="http://schemas.openxmlformats.org/drawingml/2006/main" noChangeAspect="1"/>
+            </wp:cNvGraphicFramePr>
+            <a:graphic xmlns:a="http://schemas.openxmlformats.org/drawingml/2006/main">
+              <a:graphicData uri="http://schemas.openxmlformats.org/drawingml/2006/picture">
+                <pic:pic xmlns:pic="http://schemas.openxmlformats.org/drawingml/2006/picture">
+                  <pic:nvPicPr>
+                    <pic:cNvPr id="0" name="Picture 11"/>
+                    <pic:cNvPicPr>
+                      <a:picLocks noChangeAspect="1" noChangeArrowheads="1"/>
+                    </pic:cNvPicPr>
+                  </pic:nvPicPr>
+                  <pic:blipFill>
+                    <a:blip r:embed="rId16">
+                      <a:extLst>
+                        <a:ext uri="{28A0092B-C50C-407E-A947-70E740481C1C}">
+                          <a14:useLocalDpi xmlns:a14="http://schemas.microsoft.com/office/drawing/2010/main" val="0"/>
+                        </a:ext>
+                      </a:extLst>
+                    </a:blip>
+                    <a:srcRect/>
+                    <a:stretch>
+                      <a:fillRect/>
+                    </a:stretch>
+                  </pic:blipFill>
+                  <pic:spPr bwMode="auto">
+                    <a:xfrm>
+                      <a:off x="0" y="0"/>
+                      <a:ext cx="1848943" cy="4202985"/>
+                    </a:xfrm>
+                    <a:prstGeom prst="rect">
+                      <a:avLst/>
+                    </a:prstGeom>
+                    <a:noFill/>
+                    <a:ln>
+                      <a:noFill/>
+                    </a:ln>
+                  </pic:spPr>
+                </pic:pic>
+              </a:graphicData>
+            </a:graphic>
+          </wp:inline>
+        </w:drawing>
+      </w:r>
+      <w:r>
+        <w:rPr>
+          <w:rFonts w:ascii="Times New Roman" w:hAnsi="Times New Roman"/>
+          <w:noProof/>
+          <w:sz w:val="28"/>
+          <w:szCs w:val="28"/>
+          <w:lang w:eastAsia="ru-RU"/>
+        </w:rPr>
+        <w:drawing>
+          <wp:inline distT="0" distB="0" distL="0" distR="0">
+            <wp:extent cx="1600382" cy="3810000"/>
+            <wp:effectExtent l="0" t="0" r="0" b="0"/>
+            <wp:docPr id="2" name="Рисунок 2"/>
+            <wp:cNvGraphicFramePr>
+              <a:graphicFrameLocks xmlns:a="http://schemas.openxmlformats.org/drawingml/2006/main" noChangeAspect="1"/>
+            </wp:cNvGraphicFramePr>
+            <a:graphic xmlns:a="http://schemas.openxmlformats.org/drawingml/2006/main">
+              <a:graphicData uri="http://schemas.openxmlformats.org/drawingml/2006/picture">
+                <pic:pic xmlns:pic="http://schemas.openxmlformats.org/drawingml/2006/picture">
+                  <pic:nvPicPr>
+                    <pic:cNvPr id="0" name="Picture 12"/>
+                    <pic:cNvPicPr>
+                      <a:picLocks noChangeAspect="1" noChangeArrowheads="1"/>
+                    </pic:cNvPicPr>
+                  </pic:nvPicPr>
+                  <pic:blipFill>
+                    <a:blip r:embed="rId17">
+                      <a:extLst>
+                        <a:ext uri="{28A0092B-C50C-407E-A947-70E740481C1C}">
+                          <a14:useLocalDpi xmlns:a14="http://schemas.microsoft.com/office/drawing/2010/main" val="0"/>
+                        </a:ext>
+                      </a:extLst>
+                    </a:blip>
+                    <a:srcRect/>
+                    <a:stretch>
+                      <a:fillRect/>
+                    </a:stretch>
+                  </pic:blipFill>
+                  <pic:spPr bwMode="auto">
+                    <a:xfrm>
+                      <a:off x="0" y="0"/>
+                      <a:ext cx="1608253" cy="3828738"/>
+                    </a:xfrm>
+                    <a:prstGeom prst="rect">
+                      <a:avLst/>
+                    </a:prstGeom>
+                    <a:noFill/>
+                    <a:ln>
+                      <a:noFill/>
+                    </a:ln>
+                  </pic:spPr>
+                </pic:pic>
+              </a:graphicData>
+            </a:graphic>
+          </wp:inline>
+        </w:drawing>
+      </w:r>
+    </w:p>
+    <w:p>
+      <w:pPr>
+        <w:rPr>
+          <w:rFonts w:ascii="Times New Roman" w:hAnsi="Times New Roman"/>
+          <w:sz w:val="28"/>
+          <w:szCs w:val="28"/>
+        </w:rPr>
+      </w:pPr>
+      <w:r>
+        <w:rPr>
+          <w:rFonts w:ascii="Times New Roman" w:hAnsi="Times New Roman"/>
+          <w:noProof/>
+          <w:sz w:val="28"/>
+          <w:szCs w:val="28"/>
+          <w:lang w:eastAsia="ru-RU"/>
+        </w:rPr>
+        <w:drawing>
+          <wp:inline distT="0" distB="0" distL="0" distR="0">
+            <wp:extent cx="1676400" cy="3657600"/>
+            <wp:effectExtent l="0" t="0" r="0" b="0"/>
+            <wp:docPr id="4" name="Рисунок 4"/>
+            <wp:cNvGraphicFramePr>
+              <a:graphicFrameLocks xmlns:a="http://schemas.openxmlformats.org/drawingml/2006/main" noChangeAspect="1"/>
+            </wp:cNvGraphicFramePr>
+            <a:graphic xmlns:a="http://schemas.openxmlformats.org/drawingml/2006/main">
+              <a:graphicData uri="http://schemas.openxmlformats.org/drawingml/2006/picture">
+                <pic:pic xmlns:pic="http://schemas.openxmlformats.org/drawingml/2006/picture">
+                  <pic:nvPicPr>
+                    <pic:cNvPr id="0" name="Picture 14"/>
+                    <pic:cNvPicPr>
+                      <a:picLocks noChangeAspect="1" noChangeArrowheads="1"/>
+                    </pic:cNvPicPr>
+                  </pic:nvPicPr>
+                  <pic:blipFill>
+                    <a:blip r:embed="rId18">
+                      <a:extLst>
+                        <a:ext uri="{28A0092B-C50C-407E-A947-70E740481C1C}">
+                          <a14:useLocalDpi xmlns:a14="http://schemas.microsoft.com/office/drawing/2010/main" val="0"/>
+                        </a:ext>
+                      </a:extLst>
+                    </a:blip>
+                    <a:srcRect/>
+                    <a:stretch>
+                      <a:fillRect/>
+                    </a:stretch>
+                  </pic:blipFill>
+                  <pic:spPr bwMode="auto">
+                    <a:xfrm>
+                      <a:off x="0" y="0"/>
+                      <a:ext cx="1676400" cy="3657600"/>
+                    </a:xfrm>
+                    <a:prstGeom prst="rect">
+                      <a:avLst/>
+                    </a:prstGeom>
+                    <a:noFill/>
+                    <a:ln>
+                      <a:noFill/>
+                    </a:ln>
+                  </pic:spPr>
+                </pic:pic>
+              </a:graphicData>
+            </a:graphic>
+          </wp:inline>
+        </w:drawing>
+      </w:r>
+    </w:p>
+    <w:p>
+      <w:pPr>
+        <w:rPr>
+          <w:rFonts w:ascii="Times New Roman" w:hAnsi="Times New Roman"/>
+          <w:sz w:val="28"/>
+          <w:szCs w:val="28"/>
+        </w:rPr>
+      </w:pPr>
+      <w:r>
+        <w:rPr>
+          <w:rFonts w:ascii="Times New Roman" w:hAnsi="Times New Roman"/>
+          <w:noProof/>
+          <w:sz w:val="28"/>
+          <w:szCs w:val="28"/>
+          <w:lang w:eastAsia="ru-RU"/>
+        </w:rPr>
+        <w:drawing>
+          <wp:inline distT="0" distB="0" distL="0" distR="0">
+            <wp:extent cx="1676400" cy="3638550"/>
+            <wp:effectExtent l="0" t="0" r="0" b="0"/>
+            <wp:docPr id="6" name="Рисунок 6"/>
+            <wp:cNvGraphicFramePr>
+              <a:graphicFrameLocks xmlns:a="http://schemas.openxmlformats.org/drawingml/2006/main" noChangeAspect="1"/>
+            </wp:cNvGraphicFramePr>
+            <a:graphic xmlns:a="http://schemas.openxmlformats.org/drawingml/2006/main">
+              <a:graphicData uri="http://schemas.openxmlformats.org/drawingml/2006/picture">
+                <pic:pic xmlns:pic="http://schemas.openxmlformats.org/drawingml/2006/picture">
+                  <pic:nvPicPr>
+                    <pic:cNvPr id="0" name="Picture 16"/>
+                    <pic:cNvPicPr>
+                      <a:picLocks noChangeAspect="1" noChangeArrowheads="1"/>
+                    </pic:cNvPicPr>
+                  </pic:nvPicPr>
+                  <pic:blipFill>
+                    <a:blip r:embed="rId19">
+                      <a:extLst>
+                        <a:ext uri="{28A0092B-C50C-407E-A947-70E740481C1C}">
+                          <a14:useLocalDpi xmlns:a14="http://schemas.microsoft.com/office/drawing/2010/main" val="0"/>
+                        </a:ext>
+                      </a:extLst>
+                    </a:blip>
+                    <a:srcRect/>
+                    <a:stretch>
+                      <a:fillRect/>
+                    </a:stretch>
+                  </pic:blipFill>
+                  <pic:spPr bwMode="auto">
+                    <a:xfrm>
+                      <a:off x="0" y="0"/>
+                      <a:ext cx="1676400" cy="3638550"/>
+                    </a:xfrm>
+                    <a:prstGeom prst="rect">
+                      <a:avLst/>
+                    </a:prstGeom>
+                    <a:noFill/>
+                    <a:ln>
+                      <a:noFill/>
+                    </a:ln>
+                  </pic:spPr>
+                </pic:pic>
+              </a:graphicData>
+            </a:graphic>
+          </wp:inline>
+        </w:drawing>
+      </w:r>
+    </w:p>
+    <w:p>
+      <w:pPr>
+        <w:rPr>
+          <w:rFonts w:ascii="Times New Roman" w:hAnsi="Times New Roman"/>
+          <w:sz w:val="28"/>
+          <w:szCs w:val="28"/>
+        </w:rPr>
+      </w:pPr>
+    </w:p>
+    <w:p>
+      <w:pPr>
+        <w:rPr>
+          <w:rFonts w:ascii="Times New Roman" w:hAnsi="Times New Roman"/>
+          <w:sz w:val="28"/>
+          <w:szCs w:val="28"/>
+        </w:rPr>
+      </w:pPr>
+    </w:p>
+    <w:p>
+      <w:pPr>
+        <w:rPr>
+          <w:rFonts w:ascii="Times New Roman" w:hAnsi="Times New Roman"/>
+          <w:sz w:val="28"/>
+          <w:szCs w:val="28"/>
+        </w:rPr>
+        <w:sectPr>
+          <w:type w:val="continuous"/>
+          <w:pgSz w:w="11906" w:h="16838"/>
+          <w:pgMar w:top="1134" w:right="850" w:bottom="1134" w:left="1701" w:header="708" w:footer="708" w:gutter="0"/>
+          <w:cols w:num="3" w:space="708"/>
+          <w:docGrid w:linePitch="360"/>
+        </w:sectPr>
+      </w:pPr>
+      <w:r>
+        <w:rPr>
+          <w:rFonts w:ascii="Times New Roman" w:hAnsi="Times New Roman"/>
+          <w:noProof/>
+          <w:sz w:val="28"/>
+          <w:szCs w:val="28"/>
+          <w:lang w:eastAsia="ru-RU"/>
+        </w:rPr>
+        <w:drawing>
+          <wp:inline distT="0" distB="0" distL="0" distR="0">
+            <wp:extent cx="1676400" cy="4343400"/>
+            <wp:effectExtent l="0" t="0" r="0" b="0"/>
+            <wp:docPr id="7" name="Рисунок 7"/>
+            <wp:cNvGraphicFramePr>
+              <a:graphicFrameLocks xmlns:a="http://schemas.openxmlformats.org/drawingml/2006/main" noChangeAspect="1"/>
+            </wp:cNvGraphicFramePr>
+            <a:graphic xmlns:a="http://schemas.openxmlformats.org/drawingml/2006/main">
+              <a:graphicData uri="http://schemas.openxmlformats.org/drawingml/2006/picture">
+                <pic:pic xmlns:pic="http://schemas.openxmlformats.org/drawingml/2006/picture">
+                  <pic:nvPicPr>
+                    <pic:cNvPr id="0" name="Picture 17"/>
+                    <pic:cNvPicPr>
+                      <a:picLocks noChangeAspect="1" noChangeArrowheads="1"/>
+                    </pic:cNvPicPr>
+                  </pic:nvPicPr>
+                  <pic:blipFill>
+                    <a:blip r:embed="rId20">
+                      <a:extLst>
+                        <a:ext uri="{28A0092B-C50C-407E-A947-70E740481C1C}">
+                          <a14:useLocalDpi xmlns:a14="http://schemas.microsoft.com/office/drawing/2010/main" val="0"/>
+                        </a:ext>
+                      </a:extLst>
+                    </a:blip>
+                    <a:srcRect/>
+                    <a:stretch>
+                      <a:fillRect/>
+                    </a:stretch>
+                  </pic:blipFill>
+                  <pic:spPr bwMode="auto">
+                    <a:xfrm>
+                      <a:off x="0" y="0"/>
+                      <a:ext cx="1676400" cy="4343400"/>
+                    </a:xfrm>
+                    <a:prstGeom prst="rect">
+                      <a:avLst/>
+                    </a:prstGeom>
+                    <a:noFill/>
+                    <a:ln>
+                      <a:noFill/>
+                    </a:ln>
+                  </pic:spPr>
+                </pic:pic>
+              </a:graphicData>
+            </a:graphic>
+          </wp:inline>
+        </w:drawing>
+      </w:r>
+    </w:p>
+    <w:p>
+      <w:pPr>
+        <w:jc w:val="center"/>
+        <w:rPr>
+          <w:rFonts w:ascii="Times New Roman" w:hAnsi="Times New Roman"/>
+          <w:sz w:val="28"/>
+          <w:szCs w:val="28"/>
+        </w:rPr>
+      </w:pPr>
+      <w:r>
+        <w:rPr>
+          <w:rFonts w:ascii="Times New Roman" w:hAnsi="Times New Roman"/>
+          <w:sz w:val="28"/>
+          <w:szCs w:val="28"/>
+        </w:rPr>
+        <w:lastRenderedPageBreak/>
+        <w:t xml:space="preserve">Рисунок 7. Трассировка </w:t>
+      </w:r>
       <w:r>
         <w:rPr>
           <w:rFonts w:ascii="Times New Roman" w:hAnsi="Times New Roman"/>
@@ -1187,12 +1740,1134 @@
           <w:szCs w:val="28"/>
           <w:lang w:val="en-US"/>
         </w:rPr>
+        <w:t>brother</w:t>
+      </w:r>
+      <w:r>
+        <w:rPr>
+          <w:rFonts w:ascii="Times New Roman" w:hAnsi="Times New Roman"/>
+          <w:sz w:val="28"/>
+          <w:szCs w:val="28"/>
+          <w:lang w:val="en-US"/>
+        </w:rPr>
+        <w:t>s</w:t>
+      </w:r>
+      <w:r>
+        <w:rPr>
+          <w:rFonts w:ascii="Times New Roman" w:hAnsi="Times New Roman"/>
+          <w:sz w:val="28"/>
+          <w:szCs w:val="28"/>
+        </w:rPr>
+        <w:t>(</w:t>
+      </w:r>
+      <w:proofErr w:type="spellStart"/>
+      <w:r>
+        <w:rPr>
+          <w:rFonts w:ascii="Times New Roman" w:hAnsi="Times New Roman"/>
+          <w:sz w:val="28"/>
+          <w:szCs w:val="28"/>
+          <w:lang w:val="en-US"/>
+        </w:rPr>
+        <w:t>zdislava</w:t>
+      </w:r>
+      <w:proofErr w:type="spellEnd"/>
+      <w:r>
+        <w:rPr>
+          <w:rFonts w:ascii="Times New Roman" w:hAnsi="Times New Roman"/>
+          <w:sz w:val="28"/>
+          <w:szCs w:val="28"/>
+        </w:rPr>
+        <w:t>).</w:t>
+      </w:r>
+      <w:r>
+        <w:rPr>
+          <w:rFonts w:ascii="Times New Roman" w:hAnsi="Times New Roman"/>
+          <w:sz w:val="28"/>
+          <w:szCs w:val="28"/>
+        </w:rPr>
+        <w:t xml:space="preserve"> (</w:t>
+      </w:r>
+      <w:r>
+        <w:rPr>
+          <w:rFonts w:ascii="Times New Roman" w:hAnsi="Times New Roman"/>
+          <w:sz w:val="28"/>
+          <w:szCs w:val="28"/>
+        </w:rPr>
+        <w:t xml:space="preserve">сперва сделал </w:t>
+      </w:r>
+      <w:r>
+        <w:rPr>
+          <w:rFonts w:ascii="Times New Roman" w:hAnsi="Times New Roman"/>
+          <w:sz w:val="28"/>
+          <w:szCs w:val="28"/>
+          <w:lang w:val="en-US"/>
+        </w:rPr>
+        <w:t>brother</w:t>
+      </w:r>
+      <w:r>
+        <w:rPr>
+          <w:rFonts w:ascii="Times New Roman" w:hAnsi="Times New Roman"/>
+          <w:sz w:val="28"/>
+          <w:szCs w:val="28"/>
+        </w:rPr>
+        <w:t xml:space="preserve">, потом добавил </w:t>
+      </w:r>
+      <w:r>
+        <w:rPr>
+          <w:rFonts w:ascii="Times New Roman" w:hAnsi="Times New Roman"/>
+          <w:sz w:val="28"/>
+          <w:szCs w:val="28"/>
+          <w:lang w:val="en-US"/>
+        </w:rPr>
+        <w:t>s</w:t>
+      </w:r>
+      <w:r>
+        <w:rPr>
+          <w:rFonts w:ascii="Times New Roman" w:hAnsi="Times New Roman"/>
+          <w:sz w:val="28"/>
+          <w:szCs w:val="28"/>
+        </w:rPr>
+        <w:t xml:space="preserve"> </w:t>
+      </w:r>
+      <w:r>
+        <w:rPr>
+          <w:rFonts w:ascii="Times New Roman" w:hAnsi="Times New Roman"/>
+          <w:sz w:val="28"/>
+          <w:szCs w:val="28"/>
+        </w:rPr>
+        <w:t>в конце только)</w:t>
+      </w:r>
+    </w:p>
+    <w:p>
+      <w:pPr>
+        <w:jc w:val="center"/>
+        <w:rPr>
+          <w:rFonts w:ascii="Times New Roman" w:hAnsi="Times New Roman"/>
+          <w:sz w:val="28"/>
+          <w:szCs w:val="28"/>
+        </w:rPr>
+      </w:pPr>
+      <w:r>
+        <w:rPr>
+          <w:rFonts w:ascii="Times New Roman" w:hAnsi="Times New Roman"/>
+          <w:sz w:val="28"/>
+          <w:szCs w:val="28"/>
+        </w:rPr>
+        <w:t>(</w:t>
+      </w:r>
+      <w:r>
+        <w:rPr>
+          <w:rFonts w:ascii="Times New Roman" w:hAnsi="Times New Roman"/>
+          <w:sz w:val="28"/>
+          <w:szCs w:val="28"/>
+          <w:lang w:val="en-US"/>
+        </w:rPr>
+        <w:t>P</w:t>
+      </w:r>
+      <w:r>
+        <w:rPr>
+          <w:rFonts w:ascii="Times New Roman" w:hAnsi="Times New Roman"/>
+          <w:sz w:val="28"/>
+          <w:szCs w:val="28"/>
+        </w:rPr>
         <w:t>.</w:t>
       </w:r>
+      <w:r>
+        <w:rPr>
+          <w:rFonts w:ascii="Times New Roman" w:hAnsi="Times New Roman"/>
+          <w:sz w:val="28"/>
+          <w:szCs w:val="28"/>
+          <w:lang w:val="en-US"/>
+        </w:rPr>
+        <w:t>S</w:t>
+      </w:r>
+      <w:r>
+        <w:rPr>
+          <w:rFonts w:ascii="Times New Roman" w:hAnsi="Times New Roman"/>
+          <w:sz w:val="28"/>
+          <w:szCs w:val="28"/>
+        </w:rPr>
+        <w:t xml:space="preserve">. </w:t>
+      </w:r>
+      <w:r>
+        <w:rPr>
+          <w:rFonts w:ascii="Times New Roman" w:hAnsi="Times New Roman"/>
+          <w:sz w:val="28"/>
+          <w:szCs w:val="28"/>
+        </w:rPr>
+        <w:t>Читать по столбцам слева направо)</w:t>
+      </w:r>
     </w:p>
     <w:p>
       <w:pPr>
         <w:jc w:val="center"/>
+        <w:rPr>
+          <w:rFonts w:ascii="Times New Roman" w:hAnsi="Times New Roman"/>
+          <w:sz w:val="28"/>
+          <w:szCs w:val="28"/>
+        </w:rPr>
+        <w:sectPr>
+          <w:type w:val="continuous"/>
+          <w:pgSz w:w="11906" w:h="16838"/>
+          <w:pgMar w:top="1134" w:right="850" w:bottom="1134" w:left="1701" w:header="708" w:footer="708" w:gutter="0"/>
+          <w:cols w:space="708"/>
+          <w:docGrid w:linePitch="360"/>
+        </w:sectPr>
+      </w:pPr>
+    </w:p>
+    <w:p>
+      <w:pPr>
+        <w:jc w:val="center"/>
+        <w:rPr>
+          <w:rFonts w:ascii="Times New Roman" w:hAnsi="Times New Roman"/>
+          <w:sz w:val="28"/>
+          <w:szCs w:val="28"/>
+        </w:rPr>
+      </w:pPr>
+      <w:r>
+        <w:rPr>
+          <w:rFonts w:ascii="Times New Roman" w:hAnsi="Times New Roman"/>
+          <w:noProof/>
+          <w:sz w:val="28"/>
+          <w:szCs w:val="28"/>
+          <w:lang w:eastAsia="ru-RU"/>
+        </w:rPr>
+        <w:drawing>
+          <wp:inline distT="0" distB="0" distL="0" distR="0">
+            <wp:extent cx="1626011" cy="3914775"/>
+            <wp:effectExtent l="0" t="0" r="0" b="0"/>
+            <wp:docPr id="8" name="Рисунок 8"/>
+            <wp:cNvGraphicFramePr>
+              <a:graphicFrameLocks xmlns:a="http://schemas.openxmlformats.org/drawingml/2006/main" noChangeAspect="1"/>
+            </wp:cNvGraphicFramePr>
+            <a:graphic xmlns:a="http://schemas.openxmlformats.org/drawingml/2006/main">
+              <a:graphicData uri="http://schemas.openxmlformats.org/drawingml/2006/picture">
+                <pic:pic xmlns:pic="http://schemas.openxmlformats.org/drawingml/2006/picture">
+                  <pic:nvPicPr>
+                    <pic:cNvPr id="0" name="Picture 18"/>
+                    <pic:cNvPicPr>
+                      <a:picLocks noChangeAspect="1" noChangeArrowheads="1"/>
+                    </pic:cNvPicPr>
+                  </pic:nvPicPr>
+                  <pic:blipFill>
+                    <a:blip r:embed="rId21">
+                      <a:extLst>
+                        <a:ext uri="{28A0092B-C50C-407E-A947-70E740481C1C}">
+                          <a14:useLocalDpi xmlns:a14="http://schemas.microsoft.com/office/drawing/2010/main" val="0"/>
+                        </a:ext>
+                      </a:extLst>
+                    </a:blip>
+                    <a:srcRect/>
+                    <a:stretch>
+                      <a:fillRect/>
+                    </a:stretch>
+                  </pic:blipFill>
+                  <pic:spPr bwMode="auto">
+                    <a:xfrm>
+                      <a:off x="0" y="0"/>
+                      <a:ext cx="1654977" cy="3984514"/>
+                    </a:xfrm>
+                    <a:prstGeom prst="rect">
+                      <a:avLst/>
+                    </a:prstGeom>
+                    <a:noFill/>
+                    <a:ln>
+                      <a:noFill/>
+                    </a:ln>
+                  </pic:spPr>
+                </pic:pic>
+              </a:graphicData>
+            </a:graphic>
+          </wp:inline>
+        </w:drawing>
+      </w:r>
+      <w:r>
+        <w:rPr>
+          <w:rFonts w:ascii="Times New Roman" w:hAnsi="Times New Roman"/>
+          <w:noProof/>
+          <w:sz w:val="28"/>
+          <w:szCs w:val="28"/>
+          <w:lang w:eastAsia="ru-RU"/>
+        </w:rPr>
+        <w:drawing>
+          <wp:inline distT="0" distB="0" distL="0" distR="0">
+            <wp:extent cx="1676400" cy="4200525"/>
+            <wp:effectExtent l="0" t="0" r="0" b="9525"/>
+            <wp:docPr id="9" name="Рисунок 9"/>
+            <wp:cNvGraphicFramePr>
+              <a:graphicFrameLocks xmlns:a="http://schemas.openxmlformats.org/drawingml/2006/main" noChangeAspect="1"/>
+            </wp:cNvGraphicFramePr>
+            <a:graphic xmlns:a="http://schemas.openxmlformats.org/drawingml/2006/main">
+              <a:graphicData uri="http://schemas.openxmlformats.org/drawingml/2006/picture">
+                <pic:pic xmlns:pic="http://schemas.openxmlformats.org/drawingml/2006/picture">
+                  <pic:nvPicPr>
+                    <pic:cNvPr id="0" name="Picture 19"/>
+                    <pic:cNvPicPr>
+                      <a:picLocks noChangeAspect="1" noChangeArrowheads="1"/>
+                    </pic:cNvPicPr>
+                  </pic:nvPicPr>
+                  <pic:blipFill>
+                    <a:blip r:embed="rId22">
+                      <a:extLst>
+                        <a:ext uri="{28A0092B-C50C-407E-A947-70E740481C1C}">
+                          <a14:useLocalDpi xmlns:a14="http://schemas.microsoft.com/office/drawing/2010/main" val="0"/>
+                        </a:ext>
+                      </a:extLst>
+                    </a:blip>
+                    <a:srcRect/>
+                    <a:stretch>
+                      <a:fillRect/>
+                    </a:stretch>
+                  </pic:blipFill>
+                  <pic:spPr bwMode="auto">
+                    <a:xfrm>
+                      <a:off x="0" y="0"/>
+                      <a:ext cx="1676400" cy="4200525"/>
+                    </a:xfrm>
+                    <a:prstGeom prst="rect">
+                      <a:avLst/>
+                    </a:prstGeom>
+                    <a:noFill/>
+                    <a:ln>
+                      <a:noFill/>
+                    </a:ln>
+                  </pic:spPr>
+                </pic:pic>
+              </a:graphicData>
+            </a:graphic>
+          </wp:inline>
+        </w:drawing>
+      </w:r>
+    </w:p>
+    <w:p>
+      <w:pPr>
+        <w:jc w:val="center"/>
+        <w:rPr>
+          <w:rFonts w:ascii="Times New Roman" w:hAnsi="Times New Roman"/>
+          <w:sz w:val="28"/>
+          <w:szCs w:val="28"/>
+        </w:rPr>
+      </w:pPr>
+      <w:r>
+        <w:rPr>
+          <w:rFonts w:ascii="Times New Roman" w:hAnsi="Times New Roman"/>
+          <w:noProof/>
+          <w:sz w:val="28"/>
+          <w:szCs w:val="28"/>
+          <w:lang w:eastAsia="ru-RU"/>
+        </w:rPr>
+        <w:drawing>
+          <wp:inline distT="0" distB="0" distL="0" distR="0">
+            <wp:extent cx="1676400" cy="4114800"/>
+            <wp:effectExtent l="0" t="0" r="0" b="0"/>
+            <wp:docPr id="11" name="Рисунок 11"/>
+            <wp:cNvGraphicFramePr>
+              <a:graphicFrameLocks xmlns:a="http://schemas.openxmlformats.org/drawingml/2006/main" noChangeAspect="1"/>
+            </wp:cNvGraphicFramePr>
+            <a:graphic xmlns:a="http://schemas.openxmlformats.org/drawingml/2006/main">
+              <a:graphicData uri="http://schemas.openxmlformats.org/drawingml/2006/picture">
+                <pic:pic xmlns:pic="http://schemas.openxmlformats.org/drawingml/2006/picture">
+                  <pic:nvPicPr>
+                    <pic:cNvPr id="0" name="Picture 21"/>
+                    <pic:cNvPicPr>
+                      <a:picLocks noChangeAspect="1" noChangeArrowheads="1"/>
+                    </pic:cNvPicPr>
+                  </pic:nvPicPr>
+                  <pic:blipFill>
+                    <a:blip r:embed="rId23">
+                      <a:extLst>
+                        <a:ext uri="{28A0092B-C50C-407E-A947-70E740481C1C}">
+                          <a14:useLocalDpi xmlns:a14="http://schemas.microsoft.com/office/drawing/2010/main" val="0"/>
+                        </a:ext>
+                      </a:extLst>
+                    </a:blip>
+                    <a:srcRect/>
+                    <a:stretch>
+                      <a:fillRect/>
+                    </a:stretch>
+                  </pic:blipFill>
+                  <pic:spPr bwMode="auto">
+                    <a:xfrm>
+                      <a:off x="0" y="0"/>
+                      <a:ext cx="1676400" cy="4114800"/>
+                    </a:xfrm>
+                    <a:prstGeom prst="rect">
+                      <a:avLst/>
+                    </a:prstGeom>
+                    <a:noFill/>
+                    <a:ln>
+                      <a:noFill/>
+                    </a:ln>
+                  </pic:spPr>
+                </pic:pic>
+              </a:graphicData>
+            </a:graphic>
+          </wp:inline>
+        </w:drawing>
+      </w:r>
+      <w:r>
+        <w:rPr>
+          <w:rFonts w:ascii="Times New Roman" w:hAnsi="Times New Roman"/>
+          <w:i/>
+          <w:noProof/>
+          <w:sz w:val="28"/>
+          <w:szCs w:val="28"/>
+          <w:lang w:eastAsia="ru-RU"/>
+        </w:rPr>
+        <w:drawing>
+          <wp:inline distT="0" distB="0" distL="0" distR="0">
+            <wp:extent cx="1676400" cy="4248150"/>
+            <wp:effectExtent l="0" t="0" r="0" b="0"/>
+            <wp:docPr id="12" name="Рисунок 12"/>
+            <wp:cNvGraphicFramePr>
+              <a:graphicFrameLocks xmlns:a="http://schemas.openxmlformats.org/drawingml/2006/main" noChangeAspect="1"/>
+            </wp:cNvGraphicFramePr>
+            <a:graphic xmlns:a="http://schemas.openxmlformats.org/drawingml/2006/main">
+              <a:graphicData uri="http://schemas.openxmlformats.org/drawingml/2006/picture">
+                <pic:pic xmlns:pic="http://schemas.openxmlformats.org/drawingml/2006/picture">
+                  <pic:nvPicPr>
+                    <pic:cNvPr id="0" name="Picture 22"/>
+                    <pic:cNvPicPr>
+                      <a:picLocks noChangeAspect="1" noChangeArrowheads="1"/>
+                    </pic:cNvPicPr>
+                  </pic:nvPicPr>
+                  <pic:blipFill>
+                    <a:blip r:embed="rId24">
+                      <a:extLst>
+                        <a:ext uri="{28A0092B-C50C-407E-A947-70E740481C1C}">
+                          <a14:useLocalDpi xmlns:a14="http://schemas.microsoft.com/office/drawing/2010/main" val="0"/>
+                        </a:ext>
+                      </a:extLst>
+                    </a:blip>
+                    <a:srcRect/>
+                    <a:stretch>
+                      <a:fillRect/>
+                    </a:stretch>
+                  </pic:blipFill>
+                  <pic:spPr bwMode="auto">
+                    <a:xfrm>
+                      <a:off x="0" y="0"/>
+                      <a:ext cx="1676400" cy="4248150"/>
+                    </a:xfrm>
+                    <a:prstGeom prst="rect">
+                      <a:avLst/>
+                    </a:prstGeom>
+                    <a:noFill/>
+                    <a:ln>
+                      <a:noFill/>
+                    </a:ln>
+                  </pic:spPr>
+                </pic:pic>
+              </a:graphicData>
+            </a:graphic>
+          </wp:inline>
+        </w:drawing>
+      </w:r>
+    </w:p>
+    <w:p>
+      <w:pPr>
+        <w:jc w:val="center"/>
+        <w:rPr>
+          <w:rFonts w:ascii="Times New Roman" w:hAnsi="Times New Roman"/>
+          <w:sz w:val="28"/>
+          <w:szCs w:val="28"/>
+        </w:rPr>
+      </w:pPr>
+      <w:r>
+        <w:rPr>
+          <w:rFonts w:ascii="Times New Roman" w:hAnsi="Times New Roman"/>
+          <w:noProof/>
+          <w:sz w:val="28"/>
+          <w:szCs w:val="28"/>
+          <w:lang w:eastAsia="ru-RU"/>
+        </w:rPr>
+        <w:drawing>
+          <wp:inline distT="0" distB="0" distL="0" distR="0">
+            <wp:extent cx="1676400" cy="866775"/>
+            <wp:effectExtent l="0" t="0" r="0" b="9525"/>
+            <wp:docPr id="13" name="Рисунок 13"/>
+            <wp:cNvGraphicFramePr>
+              <a:graphicFrameLocks xmlns:a="http://schemas.openxmlformats.org/drawingml/2006/main" noChangeAspect="1"/>
+            </wp:cNvGraphicFramePr>
+            <a:graphic xmlns:a="http://schemas.openxmlformats.org/drawingml/2006/main">
+              <a:graphicData uri="http://schemas.openxmlformats.org/drawingml/2006/picture">
+                <pic:pic xmlns:pic="http://schemas.openxmlformats.org/drawingml/2006/picture">
+                  <pic:nvPicPr>
+                    <pic:cNvPr id="0" name="Picture 23"/>
+                    <pic:cNvPicPr>
+                      <a:picLocks noChangeAspect="1" noChangeArrowheads="1"/>
+                    </pic:cNvPicPr>
+                  </pic:nvPicPr>
+                  <pic:blipFill>
+                    <a:blip r:embed="rId25">
+                      <a:extLst>
+                        <a:ext uri="{28A0092B-C50C-407E-A947-70E740481C1C}">
+                          <a14:useLocalDpi xmlns:a14="http://schemas.microsoft.com/office/drawing/2010/main" val="0"/>
+                        </a:ext>
+                      </a:extLst>
+                    </a:blip>
+                    <a:srcRect/>
+                    <a:stretch>
+                      <a:fillRect/>
+                    </a:stretch>
+                  </pic:blipFill>
+                  <pic:spPr bwMode="auto">
+                    <a:xfrm>
+                      <a:off x="0" y="0"/>
+                      <a:ext cx="1676400" cy="866775"/>
+                    </a:xfrm>
+                    <a:prstGeom prst="rect">
+                      <a:avLst/>
+                    </a:prstGeom>
+                    <a:noFill/>
+                    <a:ln>
+                      <a:noFill/>
+                    </a:ln>
+                  </pic:spPr>
+                </pic:pic>
+              </a:graphicData>
+            </a:graphic>
+          </wp:inline>
+        </w:drawing>
+      </w:r>
+    </w:p>
+    <w:p>
+      <w:pPr>
+        <w:jc w:val="center"/>
+        <w:rPr>
+          <w:rFonts w:ascii="Times New Roman" w:hAnsi="Times New Roman"/>
+          <w:sz w:val="28"/>
+          <w:szCs w:val="28"/>
+        </w:rPr>
+      </w:pPr>
+    </w:p>
+    <w:p>
+      <w:pPr>
+        <w:jc w:val="center"/>
+        <w:rPr>
+          <w:rFonts w:ascii="Times New Roman" w:hAnsi="Times New Roman"/>
+          <w:sz w:val="28"/>
+          <w:szCs w:val="28"/>
+        </w:rPr>
+        <w:sectPr>
+          <w:type w:val="continuous"/>
+          <w:pgSz w:w="11906" w:h="16838"/>
+          <w:pgMar w:top="1134" w:right="850" w:bottom="1134" w:left="1701" w:header="708" w:footer="708" w:gutter="0"/>
+          <w:cols w:num="3" w:space="708"/>
+          <w:docGrid w:linePitch="360"/>
+        </w:sectPr>
+      </w:pPr>
+    </w:p>
+    <w:p>
+      <w:pPr>
+        <w:jc w:val="center"/>
+        <w:rPr>
+          <w:rFonts w:ascii="Times New Roman" w:hAnsi="Times New Roman"/>
+          <w:sz w:val="28"/>
+          <w:szCs w:val="28"/>
+        </w:rPr>
+      </w:pPr>
+      <w:r>
+        <w:rPr>
+          <w:rFonts w:ascii="Times New Roman" w:hAnsi="Times New Roman"/>
+          <w:sz w:val="28"/>
+          <w:szCs w:val="28"/>
+        </w:rPr>
+        <w:lastRenderedPageBreak/>
+        <w:t>Рисунок 8</w:t>
+      </w:r>
+      <w:r>
+        <w:rPr>
+          <w:rFonts w:ascii="Times New Roman" w:hAnsi="Times New Roman"/>
+          <w:sz w:val="28"/>
+          <w:szCs w:val="28"/>
+        </w:rPr>
+        <w:t xml:space="preserve">. Трассировка </w:t>
+      </w:r>
+      <w:r>
+        <w:rPr>
+          <w:rFonts w:ascii="Times New Roman" w:hAnsi="Times New Roman"/>
+          <w:sz w:val="28"/>
+          <w:szCs w:val="28"/>
+          <w:lang w:val="en-US"/>
+        </w:rPr>
+        <w:t>brother</w:t>
+      </w:r>
+      <w:r>
+        <w:rPr>
+          <w:rFonts w:ascii="Times New Roman" w:hAnsi="Times New Roman"/>
+          <w:sz w:val="28"/>
+          <w:szCs w:val="28"/>
+          <w:lang w:val="en-US"/>
+        </w:rPr>
+        <w:t>s</w:t>
+      </w:r>
+      <w:r>
+        <w:rPr>
+          <w:rFonts w:ascii="Times New Roman" w:hAnsi="Times New Roman"/>
+          <w:sz w:val="28"/>
+          <w:szCs w:val="28"/>
+        </w:rPr>
+        <w:t>(</w:t>
+      </w:r>
+      <w:proofErr w:type="spellStart"/>
+      <w:r>
+        <w:rPr>
+          <w:rFonts w:ascii="Times New Roman" w:hAnsi="Times New Roman"/>
+          <w:sz w:val="28"/>
+          <w:szCs w:val="28"/>
+          <w:lang w:val="en-US"/>
+        </w:rPr>
+        <w:t>voeneg</w:t>
+      </w:r>
+      <w:proofErr w:type="spellEnd"/>
+      <w:r>
+        <w:rPr>
+          <w:rFonts w:ascii="Times New Roman" w:hAnsi="Times New Roman"/>
+          <w:sz w:val="28"/>
+          <w:szCs w:val="28"/>
+        </w:rPr>
+        <w:t>).</w:t>
+      </w:r>
+      <w:r>
+        <w:rPr>
+          <w:rFonts w:ascii="Times New Roman" w:hAnsi="Times New Roman"/>
+          <w:sz w:val="28"/>
+          <w:szCs w:val="28"/>
+        </w:rPr>
+        <w:t xml:space="preserve"> </w:t>
+      </w:r>
+      <w:r>
+        <w:rPr>
+          <w:rFonts w:ascii="Times New Roman" w:hAnsi="Times New Roman"/>
+          <w:sz w:val="28"/>
+          <w:szCs w:val="28"/>
+        </w:rPr>
+        <w:t>(</w:t>
+      </w:r>
+      <w:r>
+        <w:rPr>
+          <w:rFonts w:ascii="Times New Roman" w:hAnsi="Times New Roman"/>
+          <w:sz w:val="28"/>
+          <w:szCs w:val="28"/>
+        </w:rPr>
+        <w:t xml:space="preserve">сперва сделал </w:t>
+      </w:r>
+      <w:r>
+        <w:rPr>
+          <w:rFonts w:ascii="Times New Roman" w:hAnsi="Times New Roman"/>
+          <w:sz w:val="28"/>
+          <w:szCs w:val="28"/>
+          <w:lang w:val="en-US"/>
+        </w:rPr>
+        <w:t>brother</w:t>
+      </w:r>
+      <w:r>
+        <w:rPr>
+          <w:rFonts w:ascii="Times New Roman" w:hAnsi="Times New Roman"/>
+          <w:sz w:val="28"/>
+          <w:szCs w:val="28"/>
+        </w:rPr>
+        <w:t xml:space="preserve">, потом добавил </w:t>
+      </w:r>
+      <w:r>
+        <w:rPr>
+          <w:rFonts w:ascii="Times New Roman" w:hAnsi="Times New Roman"/>
+          <w:sz w:val="28"/>
+          <w:szCs w:val="28"/>
+          <w:lang w:val="en-US"/>
+        </w:rPr>
+        <w:t>s</w:t>
+      </w:r>
+      <w:r>
+        <w:rPr>
+          <w:rFonts w:ascii="Times New Roman" w:hAnsi="Times New Roman"/>
+          <w:sz w:val="28"/>
+          <w:szCs w:val="28"/>
+        </w:rPr>
+        <w:t xml:space="preserve"> </w:t>
+      </w:r>
+      <w:r>
+        <w:rPr>
+          <w:rFonts w:ascii="Times New Roman" w:hAnsi="Times New Roman"/>
+          <w:sz w:val="28"/>
+          <w:szCs w:val="28"/>
+        </w:rPr>
+        <w:t>в конце только)</w:t>
+      </w:r>
+    </w:p>
+    <w:p>
+      <w:pPr>
+        <w:jc w:val="center"/>
+        <w:rPr>
+          <w:rFonts w:ascii="Times New Roman" w:hAnsi="Times New Roman"/>
+          <w:sz w:val="28"/>
+          <w:szCs w:val="28"/>
+        </w:rPr>
+      </w:pPr>
+      <w:r>
+        <w:rPr>
+          <w:rFonts w:ascii="Times New Roman" w:hAnsi="Times New Roman"/>
+          <w:sz w:val="28"/>
+          <w:szCs w:val="28"/>
+        </w:rPr>
+        <w:t>(</w:t>
+      </w:r>
+      <w:r>
+        <w:rPr>
+          <w:rFonts w:ascii="Times New Roman" w:hAnsi="Times New Roman"/>
+          <w:sz w:val="28"/>
+          <w:szCs w:val="28"/>
+          <w:lang w:val="en-US"/>
+        </w:rPr>
+        <w:t>P</w:t>
+      </w:r>
+      <w:r>
+        <w:rPr>
+          <w:rFonts w:ascii="Times New Roman" w:hAnsi="Times New Roman"/>
+          <w:sz w:val="28"/>
+          <w:szCs w:val="28"/>
+        </w:rPr>
+        <w:t>.</w:t>
+      </w:r>
+      <w:r>
+        <w:rPr>
+          <w:rFonts w:ascii="Times New Roman" w:hAnsi="Times New Roman"/>
+          <w:sz w:val="28"/>
+          <w:szCs w:val="28"/>
+          <w:lang w:val="en-US"/>
+        </w:rPr>
+        <w:t>S</w:t>
+      </w:r>
+      <w:r>
+        <w:rPr>
+          <w:rFonts w:ascii="Times New Roman" w:hAnsi="Times New Roman"/>
+          <w:sz w:val="28"/>
+          <w:szCs w:val="28"/>
+        </w:rPr>
+        <w:t xml:space="preserve">. </w:t>
+      </w:r>
+      <w:r>
+        <w:rPr>
+          <w:rFonts w:ascii="Times New Roman" w:hAnsi="Times New Roman"/>
+          <w:sz w:val="28"/>
+          <w:szCs w:val="28"/>
+        </w:rPr>
+        <w:t>Читать по столбцам слева направо)</w:t>
+      </w:r>
+    </w:p>
+    <w:p>
+      <w:pPr>
+        <w:jc w:val="center"/>
+        <w:rPr>
+          <w:rFonts w:ascii="Times New Roman" w:hAnsi="Times New Roman"/>
+          <w:sz w:val="28"/>
+          <w:szCs w:val="28"/>
+        </w:rPr>
+        <w:sectPr>
+          <w:type w:val="continuous"/>
+          <w:pgSz w:w="11906" w:h="16838"/>
+          <w:pgMar w:top="1134" w:right="850" w:bottom="1134" w:left="1701" w:header="708" w:footer="708" w:gutter="0"/>
+          <w:cols w:space="708"/>
+          <w:docGrid w:linePitch="360"/>
+        </w:sectPr>
+      </w:pPr>
+    </w:p>
+    <w:p>
+      <w:pPr>
+        <w:jc w:val="center"/>
+        <w:rPr>
+          <w:rFonts w:ascii="Times New Roman" w:hAnsi="Times New Roman"/>
+          <w:sz w:val="28"/>
+          <w:szCs w:val="28"/>
+        </w:rPr>
+      </w:pPr>
+      <w:r>
+        <w:rPr>
+          <w:rFonts w:ascii="Times New Roman" w:hAnsi="Times New Roman"/>
+          <w:noProof/>
+          <w:sz w:val="28"/>
+          <w:szCs w:val="28"/>
+          <w:lang w:eastAsia="ru-RU"/>
+        </w:rPr>
+        <w:drawing>
+          <wp:inline distT="0" distB="0" distL="0" distR="0">
+            <wp:extent cx="1617574" cy="4029075"/>
+            <wp:effectExtent l="0" t="0" r="1905" b="0"/>
+            <wp:docPr id="16" name="Рисунок 16"/>
+            <wp:cNvGraphicFramePr>
+              <a:graphicFrameLocks xmlns:a="http://schemas.openxmlformats.org/drawingml/2006/main" noChangeAspect="1"/>
+            </wp:cNvGraphicFramePr>
+            <a:graphic xmlns:a="http://schemas.openxmlformats.org/drawingml/2006/main">
+              <a:graphicData uri="http://schemas.openxmlformats.org/drawingml/2006/picture">
+                <pic:pic xmlns:pic="http://schemas.openxmlformats.org/drawingml/2006/picture">
+                  <pic:nvPicPr>
+                    <pic:cNvPr id="0" name="Picture 26"/>
+                    <pic:cNvPicPr>
+                      <a:picLocks noChangeAspect="1" noChangeArrowheads="1"/>
+                    </pic:cNvPicPr>
+                  </pic:nvPicPr>
+                  <pic:blipFill>
+                    <a:blip r:embed="rId26">
+                      <a:extLst>
+                        <a:ext uri="{28A0092B-C50C-407E-A947-70E740481C1C}">
+                          <a14:useLocalDpi xmlns:a14="http://schemas.microsoft.com/office/drawing/2010/main" val="0"/>
+                        </a:ext>
+                      </a:extLst>
+                    </a:blip>
+                    <a:srcRect/>
+                    <a:stretch>
+                      <a:fillRect/>
+                    </a:stretch>
+                  </pic:blipFill>
+                  <pic:spPr bwMode="auto">
+                    <a:xfrm>
+                      <a:off x="0" y="0"/>
+                      <a:ext cx="1637853" cy="4079586"/>
+                    </a:xfrm>
+                    <a:prstGeom prst="rect">
+                      <a:avLst/>
+                    </a:prstGeom>
+                    <a:noFill/>
+                    <a:ln>
+                      <a:noFill/>
+                    </a:ln>
+                  </pic:spPr>
+                </pic:pic>
+              </a:graphicData>
+            </a:graphic>
+          </wp:inline>
+        </w:drawing>
+      </w:r>
+      <w:r>
+        <w:rPr>
+          <w:rFonts w:ascii="Times New Roman" w:hAnsi="Times New Roman"/>
+          <w:noProof/>
+          <w:sz w:val="28"/>
+          <w:szCs w:val="28"/>
+          <w:lang w:eastAsia="ru-RU"/>
+        </w:rPr>
+        <w:drawing>
+          <wp:inline distT="0" distB="0" distL="0" distR="0">
+            <wp:extent cx="1676400" cy="4305300"/>
+            <wp:effectExtent l="0" t="0" r="0" b="0"/>
+            <wp:docPr id="17" name="Рисунок 17"/>
+            <wp:cNvGraphicFramePr>
+              <a:graphicFrameLocks xmlns:a="http://schemas.openxmlformats.org/drawingml/2006/main" noChangeAspect="1"/>
+            </wp:cNvGraphicFramePr>
+            <a:graphic xmlns:a="http://schemas.openxmlformats.org/drawingml/2006/main">
+              <a:graphicData uri="http://schemas.openxmlformats.org/drawingml/2006/picture">
+                <pic:pic xmlns:pic="http://schemas.openxmlformats.org/drawingml/2006/picture">
+                  <pic:nvPicPr>
+                    <pic:cNvPr id="0" name="Picture 27"/>
+                    <pic:cNvPicPr>
+                      <a:picLocks noChangeAspect="1" noChangeArrowheads="1"/>
+                    </pic:cNvPicPr>
+                  </pic:nvPicPr>
+                  <pic:blipFill>
+                    <a:blip r:embed="rId27">
+                      <a:extLst>
+                        <a:ext uri="{28A0092B-C50C-407E-A947-70E740481C1C}">
+                          <a14:useLocalDpi xmlns:a14="http://schemas.microsoft.com/office/drawing/2010/main" val="0"/>
+                        </a:ext>
+                      </a:extLst>
+                    </a:blip>
+                    <a:srcRect/>
+                    <a:stretch>
+                      <a:fillRect/>
+                    </a:stretch>
+                  </pic:blipFill>
+                  <pic:spPr bwMode="auto">
+                    <a:xfrm>
+                      <a:off x="0" y="0"/>
+                      <a:ext cx="1676400" cy="4305300"/>
+                    </a:xfrm>
+                    <a:prstGeom prst="rect">
+                      <a:avLst/>
+                    </a:prstGeom>
+                    <a:noFill/>
+                    <a:ln>
+                      <a:noFill/>
+                    </a:ln>
+                  </pic:spPr>
+                </pic:pic>
+              </a:graphicData>
+            </a:graphic>
+          </wp:inline>
+        </w:drawing>
+      </w:r>
+    </w:p>
+    <w:p>
+      <w:pPr>
+        <w:jc w:val="center"/>
+        <w:rPr>
+          <w:rFonts w:ascii="Times New Roman" w:hAnsi="Times New Roman"/>
+          <w:sz w:val="28"/>
+          <w:szCs w:val="28"/>
+        </w:rPr>
+      </w:pPr>
+      <w:r>
+        <w:rPr>
+          <w:rFonts w:ascii="Times New Roman" w:hAnsi="Times New Roman"/>
+          <w:noProof/>
+          <w:sz w:val="28"/>
+          <w:szCs w:val="28"/>
+          <w:lang w:eastAsia="ru-RU"/>
+        </w:rPr>
+        <w:drawing>
+          <wp:inline distT="0" distB="0" distL="0" distR="0">
+            <wp:extent cx="1676400" cy="3962400"/>
+            <wp:effectExtent l="0" t="0" r="0" b="0"/>
+            <wp:docPr id="18" name="Рисунок 18"/>
+            <wp:cNvGraphicFramePr>
+              <a:graphicFrameLocks xmlns:a="http://schemas.openxmlformats.org/drawingml/2006/main" noChangeAspect="1"/>
+            </wp:cNvGraphicFramePr>
+            <a:graphic xmlns:a="http://schemas.openxmlformats.org/drawingml/2006/main">
+              <a:graphicData uri="http://schemas.openxmlformats.org/drawingml/2006/picture">
+                <pic:pic xmlns:pic="http://schemas.openxmlformats.org/drawingml/2006/picture">
+                  <pic:nvPicPr>
+                    <pic:cNvPr id="0" name="Picture 28"/>
+                    <pic:cNvPicPr>
+                      <a:picLocks noChangeAspect="1" noChangeArrowheads="1"/>
+                    </pic:cNvPicPr>
+                  </pic:nvPicPr>
+                  <pic:blipFill>
+                    <a:blip r:embed="rId28">
+                      <a:extLst>
+                        <a:ext uri="{28A0092B-C50C-407E-A947-70E740481C1C}">
+                          <a14:useLocalDpi xmlns:a14="http://schemas.microsoft.com/office/drawing/2010/main" val="0"/>
+                        </a:ext>
+                      </a:extLst>
+                    </a:blip>
+                    <a:srcRect/>
+                    <a:stretch>
+                      <a:fillRect/>
+                    </a:stretch>
+                  </pic:blipFill>
+                  <pic:spPr bwMode="auto">
+                    <a:xfrm>
+                      <a:off x="0" y="0"/>
+                      <a:ext cx="1676400" cy="3962400"/>
+                    </a:xfrm>
+                    <a:prstGeom prst="rect">
+                      <a:avLst/>
+                    </a:prstGeom>
+                    <a:noFill/>
+                    <a:ln>
+                      <a:noFill/>
+                    </a:ln>
+                  </pic:spPr>
+                </pic:pic>
+              </a:graphicData>
+            </a:graphic>
+          </wp:inline>
+        </w:drawing>
+      </w:r>
+      <w:r>
+        <w:rPr>
+          <w:rFonts w:ascii="Times New Roman" w:hAnsi="Times New Roman"/>
+          <w:noProof/>
+          <w:sz w:val="28"/>
+          <w:szCs w:val="28"/>
+          <w:lang w:eastAsia="ru-RU"/>
+        </w:rPr>
+        <w:drawing>
+          <wp:inline distT="0" distB="0" distL="0" distR="0">
+            <wp:extent cx="1676400" cy="3857625"/>
+            <wp:effectExtent l="0" t="0" r="0" b="9525"/>
+            <wp:docPr id="19" name="Рисунок 19"/>
+            <wp:cNvGraphicFramePr>
+              <a:graphicFrameLocks xmlns:a="http://schemas.openxmlformats.org/drawingml/2006/main" noChangeAspect="1"/>
+            </wp:cNvGraphicFramePr>
+            <a:graphic xmlns:a="http://schemas.openxmlformats.org/drawingml/2006/main">
+              <a:graphicData uri="http://schemas.openxmlformats.org/drawingml/2006/picture">
+                <pic:pic xmlns:pic="http://schemas.openxmlformats.org/drawingml/2006/picture">
+                  <pic:nvPicPr>
+                    <pic:cNvPr id="0" name="Picture 29"/>
+                    <pic:cNvPicPr>
+                      <a:picLocks noChangeAspect="1" noChangeArrowheads="1"/>
+                    </pic:cNvPicPr>
+                  </pic:nvPicPr>
+                  <pic:blipFill>
+                    <a:blip r:embed="rId29">
+                      <a:extLst>
+                        <a:ext uri="{28A0092B-C50C-407E-A947-70E740481C1C}">
+                          <a14:useLocalDpi xmlns:a14="http://schemas.microsoft.com/office/drawing/2010/main" val="0"/>
+                        </a:ext>
+                      </a:extLst>
+                    </a:blip>
+                    <a:srcRect/>
+                    <a:stretch>
+                      <a:fillRect/>
+                    </a:stretch>
+                  </pic:blipFill>
+                  <pic:spPr bwMode="auto">
+                    <a:xfrm>
+                      <a:off x="0" y="0"/>
+                      <a:ext cx="1676400" cy="3857625"/>
+                    </a:xfrm>
+                    <a:prstGeom prst="rect">
+                      <a:avLst/>
+                    </a:prstGeom>
+                    <a:noFill/>
+                    <a:ln>
+                      <a:noFill/>
+                    </a:ln>
+                  </pic:spPr>
+                </pic:pic>
+              </a:graphicData>
+            </a:graphic>
+          </wp:inline>
+        </w:drawing>
+      </w:r>
+    </w:p>
+    <w:p>
+      <w:pPr>
+        <w:rPr>
+          <w:rFonts w:ascii="Times New Roman" w:hAnsi="Times New Roman"/>
+          <w:sz w:val="28"/>
+          <w:szCs w:val="28"/>
+        </w:rPr>
+      </w:pPr>
+    </w:p>
+    <w:p>
+      <w:pPr>
+        <w:jc w:val="center"/>
+        <w:rPr>
+          <w:rFonts w:ascii="Times New Roman" w:hAnsi="Times New Roman"/>
+          <w:sz w:val="28"/>
+          <w:szCs w:val="28"/>
+        </w:rPr>
+        <w:sectPr>
+          <w:type w:val="continuous"/>
+          <w:pgSz w:w="11906" w:h="16838"/>
+          <w:pgMar w:top="1134" w:right="850" w:bottom="1134" w:left="1701" w:header="708" w:footer="708" w:gutter="0"/>
+          <w:cols w:num="3" w:space="708"/>
+          <w:docGrid w:linePitch="360"/>
+        </w:sectPr>
+      </w:pPr>
+      <w:r>
+        <w:rPr>
+          <w:rFonts w:ascii="Times New Roman" w:hAnsi="Times New Roman"/>
+          <w:noProof/>
+          <w:sz w:val="28"/>
+          <w:szCs w:val="28"/>
+          <w:lang w:eastAsia="ru-RU"/>
+        </w:rPr>
+        <w:drawing>
+          <wp:inline distT="0" distB="0" distL="0" distR="0">
+            <wp:extent cx="1676400" cy="4133850"/>
+            <wp:effectExtent l="0" t="0" r="0" b="0"/>
+            <wp:docPr id="21" name="Рисунок 21"/>
+            <wp:cNvGraphicFramePr>
+              <a:graphicFrameLocks xmlns:a="http://schemas.openxmlformats.org/drawingml/2006/main" noChangeAspect="1"/>
+            </wp:cNvGraphicFramePr>
+            <a:graphic xmlns:a="http://schemas.openxmlformats.org/drawingml/2006/main">
+              <a:graphicData uri="http://schemas.openxmlformats.org/drawingml/2006/picture">
+                <pic:pic xmlns:pic="http://schemas.openxmlformats.org/drawingml/2006/picture">
+                  <pic:nvPicPr>
+                    <pic:cNvPr id="0" name="Picture 31"/>
+                    <pic:cNvPicPr>
+                      <a:picLocks noChangeAspect="1" noChangeArrowheads="1"/>
+                    </pic:cNvPicPr>
+                  </pic:nvPicPr>
+                  <pic:blipFill>
+                    <a:blip r:embed="rId30">
+                      <a:extLst>
+                        <a:ext uri="{28A0092B-C50C-407E-A947-70E740481C1C}">
+                          <a14:useLocalDpi xmlns:a14="http://schemas.microsoft.com/office/drawing/2010/main" val="0"/>
+                        </a:ext>
+                      </a:extLst>
+                    </a:blip>
+                    <a:srcRect/>
+                    <a:stretch>
+                      <a:fillRect/>
+                    </a:stretch>
+                  </pic:blipFill>
+                  <pic:spPr bwMode="auto">
+                    <a:xfrm>
+                      <a:off x="0" y="0"/>
+                      <a:ext cx="1676400" cy="4133850"/>
+                    </a:xfrm>
+                    <a:prstGeom prst="rect">
+                      <a:avLst/>
+                    </a:prstGeom>
+                    <a:noFill/>
+                    <a:ln>
+                      <a:noFill/>
+                    </a:ln>
+                  </pic:spPr>
+                </pic:pic>
+              </a:graphicData>
+            </a:graphic>
+          </wp:inline>
+        </w:drawing>
+      </w:r>
+    </w:p>
+    <w:p>
+      <w:pPr>
+        <w:jc w:val="center"/>
+        <w:rPr>
+          <w:rFonts w:ascii="Times New Roman" w:hAnsi="Times New Roman"/>
+          <w:sz w:val="28"/>
+          <w:szCs w:val="28"/>
+        </w:rPr>
+        <w:sectPr>
+          <w:type w:val="continuous"/>
+          <w:pgSz w:w="11906" w:h="16838"/>
+          <w:pgMar w:top="1134" w:right="850" w:bottom="1134" w:left="1701" w:header="708" w:footer="708" w:gutter="0"/>
+          <w:cols w:space="708"/>
+          <w:docGrid w:linePitch="360"/>
+        </w:sectPr>
+      </w:pPr>
+      <w:r>
+        <w:rPr>
+          <w:rFonts w:ascii="Times New Roman" w:hAnsi="Times New Roman"/>
+          <w:sz w:val="28"/>
+          <w:szCs w:val="28"/>
+        </w:rPr>
+        <w:lastRenderedPageBreak/>
+        <w:t xml:space="preserve">Рисунок 8. Трассировка </w:t>
+      </w:r>
+      <w:r>
+        <w:rPr>
+          <w:rFonts w:ascii="Times New Roman" w:hAnsi="Times New Roman"/>
+          <w:sz w:val="28"/>
+          <w:szCs w:val="28"/>
+          <w:lang w:val="en-US"/>
+        </w:rPr>
+        <w:t>brothers</w:t>
+      </w:r>
+      <w:r>
+        <w:rPr>
+          <w:rFonts w:ascii="Times New Roman" w:hAnsi="Times New Roman"/>
+          <w:sz w:val="28"/>
+          <w:szCs w:val="28"/>
+        </w:rPr>
+        <w:t>(</w:t>
+      </w:r>
+      <w:proofErr w:type="spellStart"/>
+      <w:r>
+        <w:rPr>
+          <w:rFonts w:ascii="Times New Roman" w:hAnsi="Times New Roman"/>
+          <w:sz w:val="28"/>
+          <w:szCs w:val="28"/>
+          <w:lang w:val="en-US"/>
+        </w:rPr>
+        <w:t>velerad</w:t>
+      </w:r>
+      <w:proofErr w:type="spellEnd"/>
+      <w:r>
+        <w:rPr>
+          <w:rFonts w:ascii="Times New Roman" w:hAnsi="Times New Roman"/>
+          <w:sz w:val="28"/>
+          <w:szCs w:val="28"/>
+          <w:lang w:val="en-US"/>
+        </w:rPr>
+        <w:t>).</w:t>
+      </w:r>
+    </w:p>
+    <w:p>
+      <w:pPr>
         <w:rPr>
           <w:rFonts w:ascii="Times New Roman" w:hAnsi="Times New Roman"/>
           <w:sz w:val="28"/>
@@ -4514,7 +6189,7 @@
 </file>
 
 <file path=customXml/itemProps1.xml><?xml version="1.0" encoding="utf-8"?>
-<ds:datastoreItem xmlns:ds="http://schemas.openxmlformats.org/officeDocument/2006/customXml" ds:itemID="{D95F50AE-F6E4-4EF8-B008-A8E9A6AE897E}">
+<ds:datastoreItem xmlns:ds="http://schemas.openxmlformats.org/officeDocument/2006/customXml" ds:itemID="{24CCAB4F-E0EC-421B-A717-818104B70E9A}">
   <ds:schemaRefs>
     <ds:schemaRef ds:uri="http://schemas.openxmlformats.org/officeDocument/2006/bibliography"/>
   </ds:schemaRefs>

--- a/ЛР 1.docx
+++ b/ЛР 1.docx
@@ -1032,26 +1032,33 @@
           <w:rFonts w:ascii="Times New Roman" w:hAnsi="Times New Roman"/>
           <w:sz w:val="28"/>
           <w:szCs w:val="28"/>
+        </w:rPr>
+      </w:pPr>
+      <w:r>
+        <w:rPr>
+          <w:rFonts w:ascii="Times New Roman" w:hAnsi="Times New Roman"/>
+          <w:sz w:val="28"/>
+          <w:szCs w:val="28"/>
+        </w:rPr>
+        <w:t xml:space="preserve">Рисунок 4. Трассировка предиката </w:t>
+      </w:r>
+      <w:proofErr w:type="gramStart"/>
+      <w:r>
+        <w:rPr>
+          <w:rFonts w:ascii="Times New Roman" w:hAnsi="Times New Roman"/>
+          <w:sz w:val="28"/>
+          <w:szCs w:val="28"/>
           <w:lang w:val="en-US"/>
         </w:rPr>
-      </w:pPr>
-      <w:r>
-        <w:rPr>
-          <w:rFonts w:ascii="Times New Roman" w:hAnsi="Times New Roman"/>
-          <w:sz w:val="28"/>
-          <w:szCs w:val="28"/>
-        </w:rPr>
-        <w:t xml:space="preserve">Рисунок 4. Трассировка предиката </w:t>
-      </w:r>
-      <w:proofErr w:type="gramStart"/>
-      <w:r>
-        <w:rPr>
-          <w:rFonts w:ascii="Times New Roman" w:hAnsi="Times New Roman"/>
-          <w:sz w:val="28"/>
-          <w:szCs w:val="28"/>
-          <w:lang w:val="en-US"/>
-        </w:rPr>
-        <w:t>women(</w:t>
+        <w:t>women</w:t>
+      </w:r>
+      <w:r>
+        <w:rPr>
+          <w:rFonts w:ascii="Times New Roman" w:hAnsi="Times New Roman"/>
+          <w:sz w:val="28"/>
+          <w:szCs w:val="28"/>
+        </w:rPr>
+        <w:t>(</w:t>
       </w:r>
       <w:proofErr w:type="gramEnd"/>
       <w:r>
@@ -1059,7 +1066,6 @@
           <w:rFonts w:ascii="Times New Roman" w:hAnsi="Times New Roman"/>
           <w:sz w:val="28"/>
           <w:szCs w:val="28"/>
-          <w:lang w:val="en-US"/>
         </w:rPr>
         <w:t>).</w:t>
       </w:r>
@@ -1096,8 +1102,6 @@
           <w:szCs w:val="28"/>
         </w:rPr>
       </w:pPr>
-      <w:bookmarkStart w:id="0" w:name="_GoBack"/>
-      <w:bookmarkEnd w:id="0"/>
       <w:r>
         <w:rPr>
           <w:rFonts w:ascii="Times New Roman" w:hAnsi="Times New Roman"/>
@@ -1105,7 +1109,7 @@
           <w:szCs w:val="28"/>
         </w:rPr>
         <w:pict>
-          <v:shape id="_x0000_i1059" type="#_x0000_t75" style="width:223.5pt;height:154.5pt">
+          <v:shape id="_x0000_i1033" type="#_x0000_t75" style="width:223.5pt;height:154.5pt">
             <v:imagedata r:id="rId14" o:title="parent"/>
           </v:shape>
         </w:pict>
@@ -1293,37 +1297,15 @@
     </w:p>
     <w:p>
       <w:pPr>
-        <w:jc w:val="center"/>
-        <w:rPr>
-          <w:rFonts w:ascii="Times New Roman" w:hAnsi="Times New Roman"/>
-          <w:sz w:val="28"/>
-          <w:szCs w:val="28"/>
-        </w:rPr>
-      </w:pPr>
-    </w:p>
-    <w:p>
-      <w:pPr>
-        <w:jc w:val="center"/>
-        <w:rPr>
-          <w:rFonts w:ascii="Times New Roman" w:hAnsi="Times New Roman"/>
-          <w:sz w:val="28"/>
-          <w:szCs w:val="28"/>
-        </w:rPr>
-      </w:pPr>
-    </w:p>
-    <w:p>
-      <w:pPr>
-        <w:jc w:val="center"/>
-        <w:rPr>
-          <w:rFonts w:ascii="Times New Roman" w:hAnsi="Times New Roman"/>
-          <w:sz w:val="28"/>
-          <w:szCs w:val="28"/>
-        </w:rPr>
-      </w:pPr>
-    </w:p>
-    <w:p>
-      <w:pPr>
-        <w:jc w:val="center"/>
+        <w:rPr>
+          <w:rFonts w:ascii="Times New Roman" w:hAnsi="Times New Roman"/>
+          <w:sz w:val="28"/>
+          <w:szCs w:val="28"/>
+        </w:rPr>
+      </w:pPr>
+    </w:p>
+    <w:p>
+      <w:pPr>
         <w:rPr>
           <w:rFonts w:ascii="Times New Roman" w:hAnsi="Times New Roman"/>
           <w:sz w:val="28"/>
@@ -1365,6 +1347,7 @@
           <w:szCs w:val="28"/>
           <w:u w:val="single"/>
         </w:rPr>
+        <w:lastRenderedPageBreak/>
         <w:t>Задание 5.</w:t>
       </w:r>
     </w:p>
@@ -1730,7 +1713,6 @@
           <w:sz w:val="28"/>
           <w:szCs w:val="28"/>
         </w:rPr>
-        <w:lastRenderedPageBreak/>
         <w:t xml:space="preserve">Рисунок 7. Трассировка </w:t>
       </w:r>
       <w:r>
@@ -1931,6 +1913,7 @@
           <w:szCs w:val="28"/>
           <w:lang w:eastAsia="ru-RU"/>
         </w:rPr>
+        <w:lastRenderedPageBreak/>
         <w:drawing>
           <wp:inline distT="0" distB="0" distL="0" distR="0">
             <wp:extent cx="1626011" cy="3914775"/>
@@ -2272,16 +2255,7 @@
           <w:sz w:val="28"/>
           <w:szCs w:val="28"/>
         </w:rPr>
-        <w:lastRenderedPageBreak/>
-        <w:t>Рисунок 8</w:t>
-      </w:r>
-      <w:r>
-        <w:rPr>
-          <w:rFonts w:ascii="Times New Roman" w:hAnsi="Times New Roman"/>
-          <w:sz w:val="28"/>
-          <w:szCs w:val="28"/>
-        </w:rPr>
-        <w:t xml:space="preserve">. Трассировка </w:t>
+        <w:t xml:space="preserve">Рисунок 8. Трассировка </w:t>
       </w:r>
       <w:r>
         <w:rPr>
@@ -2489,6 +2463,7 @@
           <w:szCs w:val="28"/>
           <w:lang w:eastAsia="ru-RU"/>
         </w:rPr>
+        <w:lastRenderedPageBreak/>
         <w:drawing>
           <wp:inline distT="0" distB="0" distL="0" distR="0">
             <wp:extent cx="1617574" cy="4029075"/>
@@ -2825,17 +2800,438 @@
           <w:sz w:val="28"/>
           <w:szCs w:val="28"/>
         </w:rPr>
+        <w:t xml:space="preserve">Рисунок 8. Трассировка </w:t>
+      </w:r>
+      <w:r>
+        <w:rPr>
+          <w:rFonts w:ascii="Times New Roman" w:hAnsi="Times New Roman"/>
+          <w:sz w:val="28"/>
+          <w:szCs w:val="28"/>
+          <w:lang w:val="en-US"/>
+        </w:rPr>
+        <w:t>brothers</w:t>
+      </w:r>
+      <w:r>
+        <w:rPr>
+          <w:rFonts w:ascii="Times New Roman" w:hAnsi="Times New Roman"/>
+          <w:sz w:val="28"/>
+          <w:szCs w:val="28"/>
+        </w:rPr>
+        <w:t>(</w:t>
+      </w:r>
+      <w:proofErr w:type="spellStart"/>
+      <w:r>
+        <w:rPr>
+          <w:rFonts w:ascii="Times New Roman" w:hAnsi="Times New Roman"/>
+          <w:sz w:val="28"/>
+          <w:szCs w:val="28"/>
+          <w:lang w:val="en-US"/>
+        </w:rPr>
+        <w:t>velerad</w:t>
+      </w:r>
+      <w:proofErr w:type="spellEnd"/>
+      <w:r>
+        <w:rPr>
+          <w:rFonts w:ascii="Times New Roman" w:hAnsi="Times New Roman"/>
+          <w:sz w:val="28"/>
+          <w:szCs w:val="28"/>
+          <w:lang w:val="en-US"/>
+        </w:rPr>
+        <w:t>).</w:t>
+      </w:r>
+    </w:p>
+    <w:p>
+      <w:pPr>
+        <w:rPr>
+          <w:rFonts w:ascii="Times New Roman" w:hAnsi="Times New Roman"/>
+          <w:sz w:val="28"/>
+          <w:szCs w:val="28"/>
+        </w:rPr>
+      </w:pPr>
+    </w:p>
+    <w:p>
+      <w:pPr>
+        <w:rPr>
+          <w:rFonts w:ascii="Times New Roman" w:hAnsi="Times New Roman"/>
+          <w:sz w:val="28"/>
+          <w:szCs w:val="28"/>
+          <w:lang w:val="en-US"/>
+        </w:rPr>
+        <w:sectPr>
+          <w:type w:val="continuous"/>
+          <w:pgSz w:w="11906" w:h="16838"/>
+          <w:pgMar w:top="1134" w:right="850" w:bottom="1134" w:left="1701" w:header="708" w:footer="708" w:gutter="0"/>
+          <w:cols w:space="708"/>
+          <w:docGrid w:linePitch="360"/>
+        </w:sectPr>
+      </w:pPr>
+    </w:p>
+    <w:p>
+      <w:pPr>
+        <w:rPr>
+          <w:rFonts w:ascii="Times New Roman" w:hAnsi="Times New Roman"/>
+          <w:sz w:val="28"/>
+          <w:szCs w:val="28"/>
+          <w:lang w:val="en-US"/>
+        </w:rPr>
+      </w:pPr>
+      <w:r>
+        <w:rPr>
+          <w:rFonts w:ascii="Times New Roman" w:hAnsi="Times New Roman"/>
+          <w:noProof/>
+          <w:sz w:val="28"/>
+          <w:szCs w:val="28"/>
+          <w:lang w:eastAsia="ru-RU"/>
+        </w:rPr>
         <w:lastRenderedPageBreak/>
-        <w:t xml:space="preserve">Рисунок 8. Трассировка </w:t>
-      </w:r>
-      <w:r>
+        <w:drawing>
+          <wp:inline distT="0" distB="0" distL="0" distR="0">
+            <wp:extent cx="1818955" cy="4276526"/>
+            <wp:effectExtent l="0" t="0" r="0" b="0"/>
+            <wp:docPr id="3" name="Рисунок 3"/>
+            <wp:cNvGraphicFramePr>
+              <a:graphicFrameLocks xmlns:a="http://schemas.openxmlformats.org/drawingml/2006/main" noChangeAspect="1"/>
+            </wp:cNvGraphicFramePr>
+            <a:graphic xmlns:a="http://schemas.openxmlformats.org/drawingml/2006/main">
+              <a:graphicData uri="http://schemas.openxmlformats.org/drawingml/2006/picture">
+                <pic:pic xmlns:pic="http://schemas.openxmlformats.org/drawingml/2006/picture">
+                  <pic:nvPicPr>
+                    <pic:cNvPr id="0" name="Picture 11"/>
+                    <pic:cNvPicPr>
+                      <a:picLocks noChangeAspect="1" noChangeArrowheads="1"/>
+                    </pic:cNvPicPr>
+                  </pic:nvPicPr>
+                  <pic:blipFill>
+                    <a:blip r:embed="rId31">
+                      <a:extLst>
+                        <a:ext uri="{28A0092B-C50C-407E-A947-70E740481C1C}">
+                          <a14:useLocalDpi xmlns:a14="http://schemas.microsoft.com/office/drawing/2010/main" val="0"/>
+                        </a:ext>
+                      </a:extLst>
+                    </a:blip>
+                    <a:srcRect/>
+                    <a:stretch>
+                      <a:fillRect/>
+                    </a:stretch>
+                  </pic:blipFill>
+                  <pic:spPr bwMode="auto">
+                    <a:xfrm>
+                      <a:off x="0" y="0"/>
+                      <a:ext cx="1867372" cy="4390360"/>
+                    </a:xfrm>
+                    <a:prstGeom prst="rect">
+                      <a:avLst/>
+                    </a:prstGeom>
+                    <a:noFill/>
+                    <a:ln>
+                      <a:noFill/>
+                    </a:ln>
+                  </pic:spPr>
+                </pic:pic>
+              </a:graphicData>
+            </a:graphic>
+          </wp:inline>
+        </w:drawing>
+      </w:r>
+      <w:r>
+        <w:rPr>
+          <w:rFonts w:ascii="Times New Roman" w:hAnsi="Times New Roman"/>
+          <w:noProof/>
+          <w:sz w:val="28"/>
+          <w:szCs w:val="28"/>
+          <w:lang w:eastAsia="ru-RU"/>
+        </w:rPr>
+        <w:drawing>
+          <wp:inline distT="0" distB="0" distL="0" distR="0">
+            <wp:extent cx="1676400" cy="4248150"/>
+            <wp:effectExtent l="0" t="0" r="0" b="0"/>
+            <wp:docPr id="10" name="Рисунок 10"/>
+            <wp:cNvGraphicFramePr>
+              <a:graphicFrameLocks xmlns:a="http://schemas.openxmlformats.org/drawingml/2006/main" noChangeAspect="1"/>
+            </wp:cNvGraphicFramePr>
+            <a:graphic xmlns:a="http://schemas.openxmlformats.org/drawingml/2006/main">
+              <a:graphicData uri="http://schemas.openxmlformats.org/drawingml/2006/picture">
+                <pic:pic xmlns:pic="http://schemas.openxmlformats.org/drawingml/2006/picture">
+                  <pic:nvPicPr>
+                    <pic:cNvPr id="0" name="Picture 13"/>
+                    <pic:cNvPicPr>
+                      <a:picLocks noChangeAspect="1" noChangeArrowheads="1"/>
+                    </pic:cNvPicPr>
+                  </pic:nvPicPr>
+                  <pic:blipFill>
+                    <a:blip r:embed="rId32">
+                      <a:extLst>
+                        <a:ext uri="{28A0092B-C50C-407E-A947-70E740481C1C}">
+                          <a14:useLocalDpi xmlns:a14="http://schemas.microsoft.com/office/drawing/2010/main" val="0"/>
+                        </a:ext>
+                      </a:extLst>
+                    </a:blip>
+                    <a:srcRect/>
+                    <a:stretch>
+                      <a:fillRect/>
+                    </a:stretch>
+                  </pic:blipFill>
+                  <pic:spPr bwMode="auto">
+                    <a:xfrm>
+                      <a:off x="0" y="0"/>
+                      <a:ext cx="1676400" cy="4248150"/>
+                    </a:xfrm>
+                    <a:prstGeom prst="rect">
+                      <a:avLst/>
+                    </a:prstGeom>
+                    <a:noFill/>
+                    <a:ln>
+                      <a:noFill/>
+                    </a:ln>
+                  </pic:spPr>
+                </pic:pic>
+              </a:graphicData>
+            </a:graphic>
+          </wp:inline>
+        </w:drawing>
+      </w:r>
+    </w:p>
+    <w:p>
+      <w:pPr>
         <w:rPr>
           <w:rFonts w:ascii="Times New Roman" w:hAnsi="Times New Roman"/>
           <w:sz w:val="28"/>
           <w:szCs w:val="28"/>
           <w:lang w:val="en-US"/>
         </w:rPr>
-        <w:t>brothers</w:t>
+      </w:pPr>
+      <w:r>
+        <w:rPr>
+          <w:rFonts w:ascii="Times New Roman" w:hAnsi="Times New Roman"/>
+          <w:noProof/>
+          <w:sz w:val="28"/>
+          <w:szCs w:val="28"/>
+          <w:lang w:eastAsia="ru-RU"/>
+        </w:rPr>
+        <w:drawing>
+          <wp:inline distT="0" distB="0" distL="0" distR="0">
+            <wp:extent cx="1676400" cy="4057650"/>
+            <wp:effectExtent l="0" t="0" r="0" b="0"/>
+            <wp:docPr id="15" name="Рисунок 15"/>
+            <wp:cNvGraphicFramePr>
+              <a:graphicFrameLocks xmlns:a="http://schemas.openxmlformats.org/drawingml/2006/main" noChangeAspect="1"/>
+            </wp:cNvGraphicFramePr>
+            <a:graphic xmlns:a="http://schemas.openxmlformats.org/drawingml/2006/main">
+              <a:graphicData uri="http://schemas.openxmlformats.org/drawingml/2006/picture">
+                <pic:pic xmlns:pic="http://schemas.openxmlformats.org/drawingml/2006/picture">
+                  <pic:nvPicPr>
+                    <pic:cNvPr id="0" name="Picture 15"/>
+                    <pic:cNvPicPr>
+                      <a:picLocks noChangeAspect="1" noChangeArrowheads="1"/>
+                    </pic:cNvPicPr>
+                  </pic:nvPicPr>
+                  <pic:blipFill>
+                    <a:blip r:embed="rId33">
+                      <a:extLst>
+                        <a:ext uri="{28A0092B-C50C-407E-A947-70E740481C1C}">
+                          <a14:useLocalDpi xmlns:a14="http://schemas.microsoft.com/office/drawing/2010/main" val="0"/>
+                        </a:ext>
+                      </a:extLst>
+                    </a:blip>
+                    <a:srcRect/>
+                    <a:stretch>
+                      <a:fillRect/>
+                    </a:stretch>
+                  </pic:blipFill>
+                  <pic:spPr bwMode="auto">
+                    <a:xfrm>
+                      <a:off x="0" y="0"/>
+                      <a:ext cx="1676400" cy="4057650"/>
+                    </a:xfrm>
+                    <a:prstGeom prst="rect">
+                      <a:avLst/>
+                    </a:prstGeom>
+                    <a:noFill/>
+                    <a:ln>
+                      <a:noFill/>
+                    </a:ln>
+                  </pic:spPr>
+                </pic:pic>
+              </a:graphicData>
+            </a:graphic>
+          </wp:inline>
+        </w:drawing>
+      </w:r>
+      <w:r>
+        <w:rPr>
+          <w:rFonts w:ascii="Times New Roman" w:hAnsi="Times New Roman"/>
+          <w:noProof/>
+          <w:sz w:val="28"/>
+          <w:szCs w:val="28"/>
+          <w:lang w:eastAsia="ru-RU"/>
+        </w:rPr>
+        <w:drawing>
+          <wp:inline distT="0" distB="0" distL="0" distR="0">
+            <wp:extent cx="1676400" cy="4305300"/>
+            <wp:effectExtent l="0" t="0" r="0" b="0"/>
+            <wp:docPr id="23" name="Рисунок 23"/>
+            <wp:cNvGraphicFramePr>
+              <a:graphicFrameLocks xmlns:a="http://schemas.openxmlformats.org/drawingml/2006/main" noChangeAspect="1"/>
+            </wp:cNvGraphicFramePr>
+            <a:graphic xmlns:a="http://schemas.openxmlformats.org/drawingml/2006/main">
+              <a:graphicData uri="http://schemas.openxmlformats.org/drawingml/2006/picture">
+                <pic:pic xmlns:pic="http://schemas.openxmlformats.org/drawingml/2006/picture">
+                  <pic:nvPicPr>
+                    <pic:cNvPr id="0" name="Picture 18"/>
+                    <pic:cNvPicPr>
+                      <a:picLocks noChangeAspect="1" noChangeArrowheads="1"/>
+                    </pic:cNvPicPr>
+                  </pic:nvPicPr>
+                  <pic:blipFill>
+                    <a:blip r:embed="rId34">
+                      <a:extLst>
+                        <a:ext uri="{28A0092B-C50C-407E-A947-70E740481C1C}">
+                          <a14:useLocalDpi xmlns:a14="http://schemas.microsoft.com/office/drawing/2010/main" val="0"/>
+                        </a:ext>
+                      </a:extLst>
+                    </a:blip>
+                    <a:srcRect/>
+                    <a:stretch>
+                      <a:fillRect/>
+                    </a:stretch>
+                  </pic:blipFill>
+                  <pic:spPr bwMode="auto">
+                    <a:xfrm>
+                      <a:off x="0" y="0"/>
+                      <a:ext cx="1676400" cy="4305300"/>
+                    </a:xfrm>
+                    <a:prstGeom prst="rect">
+                      <a:avLst/>
+                    </a:prstGeom>
+                    <a:noFill/>
+                    <a:ln>
+                      <a:noFill/>
+                    </a:ln>
+                  </pic:spPr>
+                </pic:pic>
+              </a:graphicData>
+            </a:graphic>
+          </wp:inline>
+        </w:drawing>
+      </w:r>
+    </w:p>
+    <w:p>
+      <w:pPr>
+        <w:rPr>
+          <w:rFonts w:ascii="Times New Roman" w:hAnsi="Times New Roman"/>
+          <w:sz w:val="28"/>
+          <w:szCs w:val="28"/>
+          <w:lang w:val="en-US"/>
+        </w:rPr>
+        <w:sectPr>
+          <w:type w:val="continuous"/>
+          <w:pgSz w:w="11906" w:h="16838"/>
+          <w:pgMar w:top="1134" w:right="850" w:bottom="1134" w:left="1701" w:header="708" w:footer="708" w:gutter="0"/>
+          <w:cols w:num="3" w:space="708"/>
+          <w:docGrid w:linePitch="360"/>
+        </w:sectPr>
+      </w:pPr>
+      <w:r>
+        <w:rPr>
+          <w:rFonts w:ascii="Times New Roman" w:hAnsi="Times New Roman"/>
+          <w:noProof/>
+          <w:sz w:val="28"/>
+          <w:szCs w:val="28"/>
+          <w:lang w:eastAsia="ru-RU"/>
+        </w:rPr>
+        <w:drawing>
+          <wp:inline distT="0" distB="0" distL="0" distR="0">
+            <wp:extent cx="1676400" cy="809625"/>
+            <wp:effectExtent l="0" t="0" r="0" b="9525"/>
+            <wp:docPr id="24" name="Рисунок 24"/>
+            <wp:cNvGraphicFramePr>
+              <a:graphicFrameLocks xmlns:a="http://schemas.openxmlformats.org/drawingml/2006/main" noChangeAspect="1"/>
+            </wp:cNvGraphicFramePr>
+            <a:graphic xmlns:a="http://schemas.openxmlformats.org/drawingml/2006/main">
+              <a:graphicData uri="http://schemas.openxmlformats.org/drawingml/2006/picture">
+                <pic:pic xmlns:pic="http://schemas.openxmlformats.org/drawingml/2006/picture">
+                  <pic:nvPicPr>
+                    <pic:cNvPr id="0" name="Picture 19"/>
+                    <pic:cNvPicPr>
+                      <a:picLocks noChangeAspect="1" noChangeArrowheads="1"/>
+                    </pic:cNvPicPr>
+                  </pic:nvPicPr>
+                  <pic:blipFill>
+                    <a:blip r:embed="rId35">
+                      <a:extLst>
+                        <a:ext uri="{28A0092B-C50C-407E-A947-70E740481C1C}">
+                          <a14:useLocalDpi xmlns:a14="http://schemas.microsoft.com/office/drawing/2010/main" val="0"/>
+                        </a:ext>
+                      </a:extLst>
+                    </a:blip>
+                    <a:srcRect/>
+                    <a:stretch>
+                      <a:fillRect/>
+                    </a:stretch>
+                  </pic:blipFill>
+                  <pic:spPr bwMode="auto">
+                    <a:xfrm>
+                      <a:off x="0" y="0"/>
+                      <a:ext cx="1676400" cy="809625"/>
+                    </a:xfrm>
+                    <a:prstGeom prst="rect">
+                      <a:avLst/>
+                    </a:prstGeom>
+                    <a:noFill/>
+                    <a:ln>
+                      <a:noFill/>
+                    </a:ln>
+                  </pic:spPr>
+                </pic:pic>
+              </a:graphicData>
+            </a:graphic>
+          </wp:inline>
+        </w:drawing>
+      </w:r>
+    </w:p>
+    <w:p>
+      <w:pPr>
+        <w:jc w:val="center"/>
+        <w:rPr>
+          <w:rFonts w:ascii="Times New Roman" w:hAnsi="Times New Roman"/>
+          <w:sz w:val="28"/>
+          <w:szCs w:val="28"/>
+          <w:lang w:val="en-US"/>
+        </w:rPr>
+      </w:pPr>
+      <w:r>
+        <w:rPr>
+          <w:rFonts w:ascii="Times New Roman" w:hAnsi="Times New Roman"/>
+          <w:sz w:val="28"/>
+          <w:szCs w:val="28"/>
+        </w:rPr>
+        <w:t xml:space="preserve">Рисунок 9. Трассировка </w:t>
+      </w:r>
+      <w:r>
+        <w:rPr>
+          <w:rFonts w:ascii="Times New Roman" w:hAnsi="Times New Roman"/>
+          <w:sz w:val="28"/>
+          <w:szCs w:val="28"/>
+          <w:lang w:val="en-US"/>
+        </w:rPr>
+        <w:t>b</w:t>
+      </w:r>
+      <w:r>
+        <w:rPr>
+          <w:rFonts w:ascii="Times New Roman" w:hAnsi="Times New Roman"/>
+          <w:sz w:val="28"/>
+          <w:szCs w:val="28"/>
+        </w:rPr>
+        <w:t>_</w:t>
+      </w:r>
+      <w:r>
+        <w:rPr>
+          <w:rFonts w:ascii="Times New Roman" w:hAnsi="Times New Roman"/>
+          <w:sz w:val="28"/>
+          <w:szCs w:val="28"/>
+          <w:lang w:val="en-US"/>
+        </w:rPr>
+        <w:t>s</w:t>
       </w:r>
       <w:r>
         <w:rPr>
@@ -2853,7 +3249,7 @@
           <w:szCs w:val="28"/>
           <w:lang w:val="en-US"/>
         </w:rPr>
-        <w:t>velerad</w:t>
+        <w:t>voeneg</w:t>
       </w:r>
       <w:proofErr w:type="spellEnd"/>
       <w:r>
@@ -2861,19 +3257,161 @@
           <w:rFonts w:ascii="Times New Roman" w:hAnsi="Times New Roman"/>
           <w:sz w:val="28"/>
           <w:szCs w:val="28"/>
+        </w:rPr>
+        <w:t>)</w:t>
+      </w:r>
+      <w:r>
+        <w:rPr>
+          <w:rFonts w:ascii="Times New Roman" w:hAnsi="Times New Roman"/>
+          <w:sz w:val="28"/>
+          <w:szCs w:val="28"/>
           <w:lang w:val="en-US"/>
         </w:rPr>
-        <w:t>).</w:t>
-      </w:r>
-    </w:p>
-    <w:p>
-      <w:pPr>
-        <w:rPr>
-          <w:rFonts w:ascii="Times New Roman" w:hAnsi="Times New Roman"/>
-          <w:sz w:val="28"/>
-          <w:szCs w:val="28"/>
-        </w:rPr>
-      </w:pPr>
+        <w:t>.</w:t>
+      </w:r>
+    </w:p>
+    <w:p>
+      <w:pPr>
+        <w:jc w:val="center"/>
+        <w:rPr>
+          <w:rFonts w:ascii="Times New Roman" w:hAnsi="Times New Roman"/>
+          <w:sz w:val="28"/>
+          <w:szCs w:val="28"/>
+          <w:lang w:val="en-US"/>
+        </w:rPr>
+      </w:pPr>
+    </w:p>
+    <w:p>
+      <w:pPr>
+        <w:jc w:val="center"/>
+        <w:rPr>
+          <w:rFonts w:ascii="Times New Roman" w:hAnsi="Times New Roman"/>
+          <w:sz w:val="28"/>
+          <w:szCs w:val="28"/>
+          <w:lang w:val="en-US"/>
+        </w:rPr>
+      </w:pPr>
+      <w:r>
+        <w:rPr>
+          <w:rFonts w:ascii="Times New Roman" w:hAnsi="Times New Roman"/>
+          <w:noProof/>
+          <w:sz w:val="28"/>
+          <w:szCs w:val="28"/>
+          <w:lang w:eastAsia="ru-RU"/>
+        </w:rPr>
+        <w:lastRenderedPageBreak/>
+        <w:drawing>
+          <wp:inline distT="0" distB="0" distL="0" distR="0">
+            <wp:extent cx="3076575" cy="2162175"/>
+            <wp:effectExtent l="0" t="0" r="9525" b="9525"/>
+            <wp:docPr id="25" name="Рисунок 25"/>
+            <wp:cNvGraphicFramePr>
+              <a:graphicFrameLocks xmlns:a="http://schemas.openxmlformats.org/drawingml/2006/main" noChangeAspect="1"/>
+            </wp:cNvGraphicFramePr>
+            <a:graphic xmlns:a="http://schemas.openxmlformats.org/drawingml/2006/main">
+              <a:graphicData uri="http://schemas.openxmlformats.org/drawingml/2006/picture">
+                <pic:pic xmlns:pic="http://schemas.openxmlformats.org/drawingml/2006/picture">
+                  <pic:nvPicPr>
+                    <pic:cNvPr id="0" name="Picture 20"/>
+                    <pic:cNvPicPr>
+                      <a:picLocks noChangeAspect="1" noChangeArrowheads="1"/>
+                    </pic:cNvPicPr>
+                  </pic:nvPicPr>
+                  <pic:blipFill>
+                    <a:blip r:embed="rId36">
+                      <a:extLst>
+                        <a:ext uri="{28A0092B-C50C-407E-A947-70E740481C1C}">
+                          <a14:useLocalDpi xmlns:a14="http://schemas.microsoft.com/office/drawing/2010/main" val="0"/>
+                        </a:ext>
+                      </a:extLst>
+                    </a:blip>
+                    <a:srcRect/>
+                    <a:stretch>
+                      <a:fillRect/>
+                    </a:stretch>
+                  </pic:blipFill>
+                  <pic:spPr bwMode="auto">
+                    <a:xfrm>
+                      <a:off x="0" y="0"/>
+                      <a:ext cx="3076575" cy="2162175"/>
+                    </a:xfrm>
+                    <a:prstGeom prst="rect">
+                      <a:avLst/>
+                    </a:prstGeom>
+                    <a:noFill/>
+                    <a:ln>
+                      <a:noFill/>
+                    </a:ln>
+                  </pic:spPr>
+                </pic:pic>
+              </a:graphicData>
+            </a:graphic>
+          </wp:inline>
+        </w:drawing>
+      </w:r>
+    </w:p>
+    <w:p>
+      <w:pPr>
+        <w:jc w:val="center"/>
+        <w:rPr>
+          <w:rFonts w:ascii="Times New Roman" w:hAnsi="Times New Roman"/>
+          <w:sz w:val="28"/>
+          <w:szCs w:val="28"/>
+        </w:rPr>
+      </w:pPr>
+      <w:r>
+        <w:rPr>
+          <w:rFonts w:ascii="Times New Roman" w:hAnsi="Times New Roman"/>
+          <w:sz w:val="28"/>
+          <w:szCs w:val="28"/>
+        </w:rPr>
+        <w:t xml:space="preserve">Рисунок 10. Примеры запросов </w:t>
+      </w:r>
+      <w:r>
+        <w:rPr>
+          <w:rFonts w:ascii="Times New Roman" w:hAnsi="Times New Roman"/>
+          <w:sz w:val="28"/>
+          <w:szCs w:val="28"/>
+          <w:lang w:val="en-US"/>
+        </w:rPr>
+        <w:t>b</w:t>
+      </w:r>
+      <w:r>
+        <w:rPr>
+          <w:rFonts w:ascii="Times New Roman" w:hAnsi="Times New Roman"/>
+          <w:sz w:val="28"/>
+          <w:szCs w:val="28"/>
+        </w:rPr>
+        <w:t>_</w:t>
+      </w:r>
+      <w:r>
+        <w:rPr>
+          <w:rFonts w:ascii="Times New Roman" w:hAnsi="Times New Roman"/>
+          <w:sz w:val="28"/>
+          <w:szCs w:val="28"/>
+          <w:lang w:val="en-US"/>
+        </w:rPr>
+        <w:t>s</w:t>
+      </w:r>
+      <w:r>
+        <w:rPr>
+          <w:rFonts w:ascii="Times New Roman" w:hAnsi="Times New Roman"/>
+          <w:sz w:val="28"/>
+          <w:szCs w:val="28"/>
+        </w:rPr>
+        <w:t>()</w:t>
+      </w:r>
+      <w:r>
+        <w:rPr>
+          <w:rFonts w:ascii="Times New Roman" w:hAnsi="Times New Roman"/>
+          <w:sz w:val="28"/>
+          <w:szCs w:val="28"/>
+          <w:lang w:val="en-US"/>
+        </w:rPr>
+        <w:t>.</w:t>
+      </w:r>
+      <w:bookmarkStart w:id="0" w:name="_GoBack"/>
+      <w:bookmarkEnd w:id="0"/>
     </w:p>
     <w:sectPr>
       <w:type w:val="continuous"/>
@@ -6189,7 +6727,7 @@
 </file>
 
 <file path=customXml/itemProps1.xml><?xml version="1.0" encoding="utf-8"?>
-<ds:datastoreItem xmlns:ds="http://schemas.openxmlformats.org/officeDocument/2006/customXml" ds:itemID="{24CCAB4F-E0EC-421B-A717-818104B70E9A}">
+<ds:datastoreItem xmlns:ds="http://schemas.openxmlformats.org/officeDocument/2006/customXml" ds:itemID="{B6AEB9AC-47B6-4FCA-B505-A08781760DCF}">
   <ds:schemaRefs>
     <ds:schemaRef ds:uri="http://schemas.openxmlformats.org/officeDocument/2006/bibliography"/>
   </ds:schemaRefs>

--- a/ЛР 1.docx
+++ b/ЛР 1.docx
@@ -663,8 +663,95 @@
       <w:r>
         <w:rPr>
           <w:rFonts w:ascii="Times New Roman" w:hAnsi="Times New Roman"/>
-          <w:sz w:val="28"/>
-          <w:szCs w:val="28"/>
+          <w:noProof/>
+          <w:sz w:val="28"/>
+          <w:szCs w:val="28"/>
+          <w:lang w:eastAsia="ru-RU"/>
+        </w:rPr>
+        <w:drawing>
+          <wp:inline distT="0" distB="0" distL="0" distR="0">
+            <wp:extent cx="5934075" cy="1190625"/>
+            <wp:effectExtent l="0" t="0" r="9525" b="9525"/>
+            <wp:docPr id="26" name="Рисунок 26"/>
+            <wp:cNvGraphicFramePr>
+              <a:graphicFrameLocks xmlns:a="http://schemas.openxmlformats.org/drawingml/2006/main" noChangeAspect="1"/>
+            </wp:cNvGraphicFramePr>
+            <a:graphic xmlns:a="http://schemas.openxmlformats.org/drawingml/2006/main">
+              <a:graphicData uri="http://schemas.openxmlformats.org/drawingml/2006/picture">
+                <pic:pic xmlns:pic="http://schemas.openxmlformats.org/drawingml/2006/picture">
+                  <pic:nvPicPr>
+                    <pic:cNvPr id="0" name="Picture 22"/>
+                    <pic:cNvPicPr>
+                      <a:picLocks noChangeAspect="1" noChangeArrowheads="1"/>
+                    </pic:cNvPicPr>
+                  </pic:nvPicPr>
+                  <pic:blipFill>
+                    <a:blip r:embed="rId6">
+                      <a:extLst>
+                        <a:ext uri="{28A0092B-C50C-407E-A947-70E740481C1C}">
+                          <a14:useLocalDpi xmlns:a14="http://schemas.microsoft.com/office/drawing/2010/main" val="0"/>
+                        </a:ext>
+                      </a:extLst>
+                    </a:blip>
+                    <a:srcRect/>
+                    <a:stretch>
+                      <a:fillRect/>
+                    </a:stretch>
+                  </pic:blipFill>
+                  <pic:spPr bwMode="auto">
+                    <a:xfrm>
+                      <a:off x="0" y="0"/>
+                      <a:ext cx="5934075" cy="1190625"/>
+                    </a:xfrm>
+                    <a:prstGeom prst="rect">
+                      <a:avLst/>
+                    </a:prstGeom>
+                    <a:noFill/>
+                    <a:ln>
+                      <a:noFill/>
+                    </a:ln>
+                  </pic:spPr>
+                </pic:pic>
+              </a:graphicData>
+            </a:graphic>
+          </wp:inline>
+        </w:drawing>
+      </w:r>
+    </w:p>
+    <w:p>
+      <w:pPr>
+        <w:jc w:val="center"/>
+        <w:rPr>
+          <w:rFonts w:ascii="Times New Roman" w:hAnsi="Times New Roman"/>
+          <w:sz w:val="28"/>
+          <w:szCs w:val="28"/>
+        </w:rPr>
+      </w:pPr>
+      <w:r>
+        <w:rPr>
+          <w:rFonts w:ascii="Times New Roman" w:hAnsi="Times New Roman"/>
+          <w:sz w:val="28"/>
+          <w:szCs w:val="28"/>
+        </w:rPr>
+        <w:t>Рисунок 1. Дерево семьи</w:t>
+      </w:r>
+    </w:p>
+    <w:p>
+      <w:pPr>
+        <w:jc w:val="center"/>
+        <w:rPr>
+          <w:rFonts w:ascii="Times New Roman" w:hAnsi="Times New Roman"/>
+          <w:sz w:val="28"/>
+          <w:szCs w:val="28"/>
+          <w:lang w:val="en-US"/>
+        </w:rPr>
+      </w:pPr>
+      <w:r>
+        <w:rPr>
+          <w:rFonts w:ascii="Times New Roman" w:hAnsi="Times New Roman"/>
+          <w:sz w:val="28"/>
+          <w:szCs w:val="28"/>
+          <w:lang w:val="en-US"/>
         </w:rPr>
         <w:pict>
           <v:shapetype id="_x0000_t75" coordsize="21600,21600" o:spt="75" o:preferrelative="t" path="m@4@5l@4@11@9@11@9@5xe" filled="f" stroked="f">
@@ -686,48 +773,6 @@
             <v:path o:extrusionok="f" gradientshapeok="t" o:connecttype="rect"/>
             <o:lock v:ext="edit" aspectratio="t"/>
           </v:shapetype>
-          <v:shape id="_x0000_i1025" type="#_x0000_t75" style="width:467.25pt;height:103.5pt">
-            <v:imagedata r:id="rId6" o:title="лр1 дерево семьи"/>
-          </v:shape>
-        </w:pict>
-      </w:r>
-    </w:p>
-    <w:p>
-      <w:pPr>
-        <w:jc w:val="center"/>
-        <w:rPr>
-          <w:rFonts w:ascii="Times New Roman" w:hAnsi="Times New Roman"/>
-          <w:sz w:val="28"/>
-          <w:szCs w:val="28"/>
-        </w:rPr>
-      </w:pPr>
-      <w:r>
-        <w:rPr>
-          <w:rFonts w:ascii="Times New Roman" w:hAnsi="Times New Roman"/>
-          <w:sz w:val="28"/>
-          <w:szCs w:val="28"/>
-        </w:rPr>
-        <w:t>Рисунок 1. Дерево семьи</w:t>
-      </w:r>
-    </w:p>
-    <w:p>
-      <w:pPr>
-        <w:jc w:val="center"/>
-        <w:rPr>
-          <w:rFonts w:ascii="Times New Roman" w:hAnsi="Times New Roman"/>
-          <w:sz w:val="28"/>
-          <w:szCs w:val="28"/>
-          <w:lang w:val="en-US"/>
-        </w:rPr>
-      </w:pPr>
-      <w:r>
-        <w:rPr>
-          <w:rFonts w:ascii="Times New Roman" w:hAnsi="Times New Roman"/>
-          <w:sz w:val="28"/>
-          <w:szCs w:val="28"/>
-          <w:lang w:val="en-US"/>
-        </w:rPr>
-        <w:pict>
           <v:shape id="_x0000_i1026" type="#_x0000_t75" style="width:105.75pt;height:177pt">
             <v:imagedata r:id="rId7" o:title="man and woman"/>
           </v:shape>
@@ -828,7 +873,6 @@
           <w:szCs w:val="28"/>
           <w:lang w:val="en-US"/>
         </w:rPr>
-        <w:lastRenderedPageBreak/>
         <w:pict>
           <v:shape id="_x0000_i1027" type="#_x0000_t75" style="width:130.5pt;height:330.75pt">
             <v:imagedata r:id="rId8" o:title="men1_trace"/>
@@ -906,6 +950,7 @@
           <w:sz w:val="28"/>
           <w:szCs w:val="28"/>
         </w:rPr>
+        <w:lastRenderedPageBreak/>
         <w:t xml:space="preserve">Рисунок 3. Трассировка предиката </w:t>
       </w:r>
       <w:proofErr w:type="gramStart"/>
@@ -1089,7 +1134,6 @@
           <w:szCs w:val="28"/>
           <w:u w:val="single"/>
         </w:rPr>
-        <w:lastRenderedPageBreak/>
         <w:t>Задание 2.</w:t>
       </w:r>
     </w:p>
@@ -1157,6 +1201,7 @@
           <w:sz w:val="28"/>
           <w:szCs w:val="28"/>
         </w:rPr>
+        <w:lastRenderedPageBreak/>
         <w:pict>
           <v:shape id="_x0000_i1034" type="#_x0000_t75" style="width:189pt;height:205.5pt">
             <v:imagedata r:id="rId15" o:title="children"/>
@@ -1319,6 +1364,94 @@
           <w:rFonts w:ascii="Times New Roman" w:hAnsi="Times New Roman"/>
           <w:sz w:val="28"/>
           <w:szCs w:val="28"/>
+        </w:rPr>
+      </w:pPr>
+    </w:p>
+    <w:p>
+      <w:pPr>
+        <w:rPr>
+          <w:rFonts w:ascii="Times New Roman" w:hAnsi="Times New Roman"/>
+          <w:b/>
+          <w:sz w:val="28"/>
+          <w:szCs w:val="28"/>
+          <w:u w:val="single"/>
+        </w:rPr>
+      </w:pPr>
+    </w:p>
+    <w:p>
+      <w:pPr>
+        <w:rPr>
+          <w:rFonts w:ascii="Times New Roman" w:hAnsi="Times New Roman"/>
+          <w:b/>
+          <w:sz w:val="28"/>
+          <w:szCs w:val="28"/>
+          <w:u w:val="single"/>
+        </w:rPr>
+      </w:pPr>
+    </w:p>
+    <w:p>
+      <w:pPr>
+        <w:rPr>
+          <w:rFonts w:ascii="Times New Roman" w:hAnsi="Times New Roman"/>
+          <w:b/>
+          <w:sz w:val="28"/>
+          <w:szCs w:val="28"/>
+          <w:u w:val="single"/>
+        </w:rPr>
+      </w:pPr>
+    </w:p>
+    <w:p>
+      <w:pPr>
+        <w:rPr>
+          <w:rFonts w:ascii="Times New Roman" w:hAnsi="Times New Roman"/>
+          <w:b/>
+          <w:sz w:val="28"/>
+          <w:szCs w:val="28"/>
+          <w:u w:val="single"/>
+        </w:rPr>
+      </w:pPr>
+    </w:p>
+    <w:p>
+      <w:pPr>
+        <w:rPr>
+          <w:rFonts w:ascii="Times New Roman" w:hAnsi="Times New Roman"/>
+          <w:b/>
+          <w:sz w:val="28"/>
+          <w:szCs w:val="28"/>
+          <w:u w:val="single"/>
+        </w:rPr>
+      </w:pPr>
+    </w:p>
+    <w:p>
+      <w:pPr>
+        <w:rPr>
+          <w:rFonts w:ascii="Times New Roman" w:hAnsi="Times New Roman"/>
+          <w:b/>
+          <w:sz w:val="28"/>
+          <w:szCs w:val="28"/>
+          <w:u w:val="single"/>
+        </w:rPr>
+      </w:pPr>
+    </w:p>
+    <w:p>
+      <w:pPr>
+        <w:rPr>
+          <w:rFonts w:ascii="Times New Roman" w:hAnsi="Times New Roman"/>
+          <w:b/>
+          <w:sz w:val="28"/>
+          <w:szCs w:val="28"/>
+          <w:u w:val="single"/>
+        </w:rPr>
+      </w:pPr>
+    </w:p>
+    <w:p>
+      <w:pPr>
+        <w:rPr>
+          <w:rFonts w:ascii="Times New Roman" w:hAnsi="Times New Roman"/>
+          <w:b/>
+          <w:sz w:val="28"/>
+          <w:szCs w:val="28"/>
+          <w:u w:val="single"/>
         </w:rPr>
       </w:pPr>
     </w:p>
@@ -3399,7 +3532,7 @@
           <w:sz w:val="28"/>
           <w:szCs w:val="28"/>
         </w:rPr>
-        <w:t>()</w:t>
+        <w:t>(</w:t>
       </w:r>
       <w:r>
         <w:rPr>
@@ -3408,10 +3541,574 @@
           <w:szCs w:val="28"/>
           <w:lang w:val="en-US"/>
         </w:rPr>
+        <w:t>X</w:t>
+      </w:r>
+      <w:r>
+        <w:rPr>
+          <w:rFonts w:ascii="Times New Roman" w:hAnsi="Times New Roman"/>
+          <w:sz w:val="28"/>
+          <w:szCs w:val="28"/>
+        </w:rPr>
+        <w:t>)</w:t>
+      </w:r>
+      <w:r>
+        <w:rPr>
+          <w:rFonts w:ascii="Times New Roman" w:hAnsi="Times New Roman"/>
+          <w:sz w:val="28"/>
+          <w:szCs w:val="28"/>
+        </w:rPr>
         <w:t>.</w:t>
       </w:r>
+    </w:p>
+    <w:p>
+      <w:pPr>
+        <w:jc w:val="center"/>
+        <w:rPr>
+          <w:rFonts w:ascii="Times New Roman" w:hAnsi="Times New Roman"/>
+          <w:sz w:val="28"/>
+          <w:szCs w:val="28"/>
+          <w:lang w:val="en-US"/>
+        </w:rPr>
+      </w:pPr>
+      <w:r>
+        <w:rPr>
+          <w:rFonts w:ascii="Times New Roman" w:hAnsi="Times New Roman"/>
+          <w:noProof/>
+          <w:sz w:val="28"/>
+          <w:szCs w:val="28"/>
+          <w:lang w:eastAsia="ru-RU"/>
+        </w:rPr>
+        <w:drawing>
+          <wp:inline distT="0" distB="0" distL="0" distR="0">
+            <wp:extent cx="5934075" cy="1533525"/>
+            <wp:effectExtent l="0" t="0" r="9525" b="9525"/>
+            <wp:docPr id="27" name="Рисунок 27"/>
+            <wp:cNvGraphicFramePr>
+              <a:graphicFrameLocks xmlns:a="http://schemas.openxmlformats.org/drawingml/2006/main" noChangeAspect="1"/>
+            </wp:cNvGraphicFramePr>
+            <a:graphic xmlns:a="http://schemas.openxmlformats.org/drawingml/2006/main">
+              <a:graphicData uri="http://schemas.openxmlformats.org/drawingml/2006/picture">
+                <pic:pic xmlns:pic="http://schemas.openxmlformats.org/drawingml/2006/picture">
+                  <pic:nvPicPr>
+                    <pic:cNvPr id="0" name="Picture 23"/>
+                    <pic:cNvPicPr>
+                      <a:picLocks noChangeAspect="1" noChangeArrowheads="1"/>
+                    </pic:cNvPicPr>
+                  </pic:nvPicPr>
+                  <pic:blipFill>
+                    <a:blip r:embed="rId37">
+                      <a:extLst>
+                        <a:ext uri="{28A0092B-C50C-407E-A947-70E740481C1C}">
+                          <a14:useLocalDpi xmlns:a14="http://schemas.microsoft.com/office/drawing/2010/main" val="0"/>
+                        </a:ext>
+                      </a:extLst>
+                    </a:blip>
+                    <a:srcRect/>
+                    <a:stretch>
+                      <a:fillRect/>
+                    </a:stretch>
+                  </pic:blipFill>
+                  <pic:spPr bwMode="auto">
+                    <a:xfrm>
+                      <a:off x="0" y="0"/>
+                      <a:ext cx="5934075" cy="1533525"/>
+                    </a:xfrm>
+                    <a:prstGeom prst="rect">
+                      <a:avLst/>
+                    </a:prstGeom>
+                    <a:noFill/>
+                    <a:ln>
+                      <a:noFill/>
+                    </a:ln>
+                  </pic:spPr>
+                </pic:pic>
+              </a:graphicData>
+            </a:graphic>
+          </wp:inline>
+        </w:drawing>
+      </w:r>
+    </w:p>
+    <w:p>
+      <w:pPr>
+        <w:jc w:val="center"/>
+        <w:rPr>
+          <w:rFonts w:ascii="Times New Roman" w:hAnsi="Times New Roman"/>
+          <w:sz w:val="28"/>
+          <w:szCs w:val="28"/>
+        </w:rPr>
+      </w:pPr>
+      <w:r>
+        <w:rPr>
+          <w:rFonts w:ascii="Times New Roman" w:hAnsi="Times New Roman"/>
+          <w:sz w:val="28"/>
+          <w:szCs w:val="28"/>
+        </w:rPr>
+        <w:t>Рисунок 11. Обновленное дерево семьи.</w:t>
+      </w:r>
+    </w:p>
+    <w:p>
+      <w:pPr>
+        <w:jc w:val="center"/>
+        <w:rPr>
+          <w:rFonts w:ascii="Times New Roman" w:hAnsi="Times New Roman"/>
+          <w:sz w:val="28"/>
+          <w:szCs w:val="28"/>
+        </w:rPr>
+      </w:pPr>
+    </w:p>
+    <w:p>
+      <w:pPr>
+        <w:jc w:val="center"/>
+        <w:rPr>
+          <w:rFonts w:ascii="Times New Roman" w:hAnsi="Times New Roman"/>
+          <w:sz w:val="28"/>
+          <w:szCs w:val="28"/>
+          <w:lang w:val="en-US"/>
+        </w:rPr>
+      </w:pPr>
+      <w:r>
+        <w:rPr>
+          <w:rFonts w:ascii="Times New Roman" w:hAnsi="Times New Roman"/>
+          <w:noProof/>
+          <w:sz w:val="28"/>
+          <w:szCs w:val="28"/>
+          <w:lang w:eastAsia="ru-RU"/>
+        </w:rPr>
+        <w:drawing>
+          <wp:inline distT="0" distB="0" distL="0" distR="0">
+            <wp:extent cx="3038475" cy="2962275"/>
+            <wp:effectExtent l="0" t="0" r="9525" b="9525"/>
+            <wp:docPr id="28" name="Рисунок 28"/>
+            <wp:cNvGraphicFramePr>
+              <a:graphicFrameLocks xmlns:a="http://schemas.openxmlformats.org/drawingml/2006/main" noChangeAspect="1"/>
+            </wp:cNvGraphicFramePr>
+            <a:graphic xmlns:a="http://schemas.openxmlformats.org/drawingml/2006/main">
+              <a:graphicData uri="http://schemas.openxmlformats.org/drawingml/2006/picture">
+                <pic:pic xmlns:pic="http://schemas.openxmlformats.org/drawingml/2006/picture">
+                  <pic:nvPicPr>
+                    <pic:cNvPr id="0" name="Picture 24"/>
+                    <pic:cNvPicPr>
+                      <a:picLocks noChangeAspect="1" noChangeArrowheads="1"/>
+                    </pic:cNvPicPr>
+                  </pic:nvPicPr>
+                  <pic:blipFill>
+                    <a:blip r:embed="rId38">
+                      <a:extLst>
+                        <a:ext uri="{28A0092B-C50C-407E-A947-70E740481C1C}">
+                          <a14:useLocalDpi xmlns:a14="http://schemas.microsoft.com/office/drawing/2010/main" val="0"/>
+                        </a:ext>
+                      </a:extLst>
+                    </a:blip>
+                    <a:srcRect/>
+                    <a:stretch>
+                      <a:fillRect/>
+                    </a:stretch>
+                  </pic:blipFill>
+                  <pic:spPr bwMode="auto">
+                    <a:xfrm>
+                      <a:off x="0" y="0"/>
+                      <a:ext cx="3038475" cy="2962275"/>
+                    </a:xfrm>
+                    <a:prstGeom prst="rect">
+                      <a:avLst/>
+                    </a:prstGeom>
+                    <a:noFill/>
+                    <a:ln>
+                      <a:noFill/>
+                    </a:ln>
+                  </pic:spPr>
+                </pic:pic>
+              </a:graphicData>
+            </a:graphic>
+          </wp:inline>
+        </w:drawing>
+      </w:r>
+    </w:p>
+    <w:p>
+      <w:pPr>
+        <w:jc w:val="center"/>
+        <w:rPr>
+          <w:rFonts w:ascii="Times New Roman" w:hAnsi="Times New Roman"/>
+          <w:sz w:val="28"/>
+          <w:szCs w:val="28"/>
+        </w:rPr>
+      </w:pPr>
+      <w:r>
+        <w:rPr>
+          <w:rFonts w:ascii="Times New Roman" w:hAnsi="Times New Roman"/>
+          <w:sz w:val="28"/>
+          <w:szCs w:val="28"/>
+        </w:rPr>
+        <w:t xml:space="preserve">Рисунок 12. Работа </w:t>
+      </w:r>
+      <w:r>
+        <w:rPr>
+          <w:rFonts w:ascii="Times New Roman" w:hAnsi="Times New Roman"/>
+          <w:sz w:val="28"/>
+          <w:szCs w:val="28"/>
+          <w:lang w:val="en-US"/>
+        </w:rPr>
+        <w:t>grand</w:t>
+      </w:r>
+      <w:r>
+        <w:rPr>
+          <w:rFonts w:ascii="Times New Roman" w:hAnsi="Times New Roman"/>
+          <w:sz w:val="28"/>
+          <w:szCs w:val="28"/>
+        </w:rPr>
+        <w:t>_</w:t>
+      </w:r>
+      <w:r>
+        <w:rPr>
+          <w:rFonts w:ascii="Times New Roman" w:hAnsi="Times New Roman"/>
+          <w:sz w:val="28"/>
+          <w:szCs w:val="28"/>
+          <w:lang w:val="en-US"/>
+        </w:rPr>
+        <w:t>pas</w:t>
+      </w:r>
+      <w:r>
+        <w:rPr>
+          <w:rFonts w:ascii="Times New Roman" w:hAnsi="Times New Roman"/>
+          <w:sz w:val="28"/>
+          <w:szCs w:val="28"/>
+        </w:rPr>
+        <w:t>(</w:t>
+      </w:r>
+      <w:r>
+        <w:rPr>
+          <w:rFonts w:ascii="Times New Roman" w:hAnsi="Times New Roman"/>
+          <w:sz w:val="28"/>
+          <w:szCs w:val="28"/>
+          <w:lang w:val="en-US"/>
+        </w:rPr>
+        <w:t>X</w:t>
+      </w:r>
+      <w:r>
+        <w:rPr>
+          <w:rFonts w:ascii="Times New Roman" w:hAnsi="Times New Roman"/>
+          <w:sz w:val="28"/>
+          <w:szCs w:val="28"/>
+        </w:rPr>
+        <w:t>).</w:t>
+      </w:r>
+    </w:p>
+    <w:p>
+      <w:pPr>
+        <w:jc w:val="center"/>
+        <w:rPr>
+          <w:rFonts w:ascii="Times New Roman" w:hAnsi="Times New Roman"/>
+          <w:sz w:val="28"/>
+          <w:szCs w:val="28"/>
+        </w:rPr>
+      </w:pPr>
+    </w:p>
+    <w:p>
+      <w:pPr>
+        <w:jc w:val="center"/>
+        <w:rPr>
+          <w:rFonts w:ascii="Times New Roman" w:hAnsi="Times New Roman"/>
+          <w:sz w:val="28"/>
+          <w:szCs w:val="28"/>
+        </w:rPr>
+      </w:pPr>
+    </w:p>
+    <w:p>
+      <w:pPr>
+        <w:jc w:val="center"/>
+        <w:rPr>
+          <w:rFonts w:ascii="Times New Roman" w:hAnsi="Times New Roman"/>
+          <w:sz w:val="28"/>
+          <w:szCs w:val="28"/>
+        </w:rPr>
+      </w:pPr>
+    </w:p>
+    <w:p>
+      <w:pPr>
+        <w:jc w:val="center"/>
+        <w:rPr>
+          <w:rFonts w:ascii="Times New Roman" w:hAnsi="Times New Roman"/>
+          <w:sz w:val="28"/>
+          <w:szCs w:val="28"/>
+        </w:rPr>
+        <w:sectPr>
+          <w:type w:val="continuous"/>
+          <w:pgSz w:w="11906" w:h="16838"/>
+          <w:pgMar w:top="1134" w:right="850" w:bottom="1134" w:left="1701" w:header="708" w:footer="708" w:gutter="0"/>
+          <w:cols w:space="708"/>
+          <w:docGrid w:linePitch="360"/>
+        </w:sectPr>
+      </w:pPr>
+    </w:p>
+    <w:p>
+      <w:pPr>
+        <w:jc w:val="center"/>
+        <w:rPr>
+          <w:rFonts w:ascii="Times New Roman" w:hAnsi="Times New Roman"/>
+          <w:sz w:val="28"/>
+          <w:szCs w:val="28"/>
+        </w:rPr>
+      </w:pPr>
+      <w:r>
+        <w:rPr>
+          <w:rFonts w:ascii="Times New Roman" w:hAnsi="Times New Roman"/>
+          <w:noProof/>
+          <w:sz w:val="28"/>
+          <w:szCs w:val="28"/>
+          <w:lang w:eastAsia="ru-RU"/>
+        </w:rPr>
+        <w:lastRenderedPageBreak/>
+        <w:drawing>
+          <wp:inline distT="0" distB="0" distL="0" distR="0">
+            <wp:extent cx="2670078" cy="6334125"/>
+            <wp:effectExtent l="0" t="0" r="0" b="0"/>
+            <wp:docPr id="29" name="Рисунок 29"/>
+            <wp:cNvGraphicFramePr>
+              <a:graphicFrameLocks xmlns:a="http://schemas.openxmlformats.org/drawingml/2006/main" noChangeAspect="1"/>
+            </wp:cNvGraphicFramePr>
+            <a:graphic xmlns:a="http://schemas.openxmlformats.org/drawingml/2006/main">
+              <a:graphicData uri="http://schemas.openxmlformats.org/drawingml/2006/picture">
+                <pic:pic xmlns:pic="http://schemas.openxmlformats.org/drawingml/2006/picture">
+                  <pic:nvPicPr>
+                    <pic:cNvPr id="0" name="Picture 25"/>
+                    <pic:cNvPicPr>
+                      <a:picLocks noChangeAspect="1" noChangeArrowheads="1"/>
+                    </pic:cNvPicPr>
+                  </pic:nvPicPr>
+                  <pic:blipFill>
+                    <a:blip r:embed="rId39">
+                      <a:extLst>
+                        <a:ext uri="{28A0092B-C50C-407E-A947-70E740481C1C}">
+                          <a14:useLocalDpi xmlns:a14="http://schemas.microsoft.com/office/drawing/2010/main" val="0"/>
+                        </a:ext>
+                      </a:extLst>
+                    </a:blip>
+                    <a:srcRect/>
+                    <a:stretch>
+                      <a:fillRect/>
+                    </a:stretch>
+                  </pic:blipFill>
+                  <pic:spPr bwMode="auto">
+                    <a:xfrm>
+                      <a:off x="0" y="0"/>
+                      <a:ext cx="2682297" cy="6363113"/>
+                    </a:xfrm>
+                    <a:prstGeom prst="rect">
+                      <a:avLst/>
+                    </a:prstGeom>
+                    <a:noFill/>
+                    <a:ln>
+                      <a:noFill/>
+                    </a:ln>
+                  </pic:spPr>
+                </pic:pic>
+              </a:graphicData>
+            </a:graphic>
+          </wp:inline>
+        </w:drawing>
+      </w:r>
+    </w:p>
+    <w:p>
+      <w:pPr>
+        <w:jc w:val="center"/>
+        <w:rPr>
+          <w:rFonts w:ascii="Times New Roman" w:hAnsi="Times New Roman"/>
+          <w:sz w:val="28"/>
+          <w:szCs w:val="28"/>
+        </w:rPr>
+      </w:pPr>
+      <w:r>
+        <w:rPr>
+          <w:rFonts w:ascii="Times New Roman" w:hAnsi="Times New Roman"/>
+          <w:noProof/>
+          <w:sz w:val="28"/>
+          <w:szCs w:val="28"/>
+          <w:lang w:eastAsia="ru-RU"/>
+        </w:rPr>
+        <w:drawing>
+          <wp:inline distT="0" distB="0" distL="0" distR="0">
+            <wp:extent cx="2743200" cy="257175"/>
+            <wp:effectExtent l="0" t="0" r="0" b="9525"/>
+            <wp:docPr id="30" name="Рисунок 30"/>
+            <wp:cNvGraphicFramePr>
+              <a:graphicFrameLocks xmlns:a="http://schemas.openxmlformats.org/drawingml/2006/main" noChangeAspect="1"/>
+            </wp:cNvGraphicFramePr>
+            <a:graphic xmlns:a="http://schemas.openxmlformats.org/drawingml/2006/main">
+              <a:graphicData uri="http://schemas.openxmlformats.org/drawingml/2006/picture">
+                <pic:pic xmlns:pic="http://schemas.openxmlformats.org/drawingml/2006/picture">
+                  <pic:nvPicPr>
+                    <pic:cNvPr id="0" name="Picture 26"/>
+                    <pic:cNvPicPr>
+                      <a:picLocks noChangeAspect="1" noChangeArrowheads="1"/>
+                    </pic:cNvPicPr>
+                  </pic:nvPicPr>
+                  <pic:blipFill>
+                    <a:blip r:embed="rId40">
+                      <a:extLst>
+                        <a:ext uri="{28A0092B-C50C-407E-A947-70E740481C1C}">
+                          <a14:useLocalDpi xmlns:a14="http://schemas.microsoft.com/office/drawing/2010/main" val="0"/>
+                        </a:ext>
+                      </a:extLst>
+                    </a:blip>
+                    <a:srcRect/>
+                    <a:stretch>
+                      <a:fillRect/>
+                    </a:stretch>
+                  </pic:blipFill>
+                  <pic:spPr bwMode="auto">
+                    <a:xfrm>
+                      <a:off x="0" y="0"/>
+                      <a:ext cx="2743200" cy="257175"/>
+                    </a:xfrm>
+                    <a:prstGeom prst="rect">
+                      <a:avLst/>
+                    </a:prstGeom>
+                    <a:noFill/>
+                    <a:ln>
+                      <a:noFill/>
+                    </a:ln>
+                  </pic:spPr>
+                </pic:pic>
+              </a:graphicData>
+            </a:graphic>
+          </wp:inline>
+        </w:drawing>
+      </w:r>
+    </w:p>
+    <w:p>
+      <w:pPr>
+        <w:jc w:val="center"/>
+        <w:rPr>
+          <w:rFonts w:ascii="Times New Roman" w:hAnsi="Times New Roman"/>
+          <w:sz w:val="28"/>
+          <w:szCs w:val="28"/>
+        </w:rPr>
+      </w:pPr>
+    </w:p>
+    <w:p>
+      <w:pPr>
+        <w:jc w:val="center"/>
+        <w:rPr>
+          <w:rFonts w:ascii="Times New Roman" w:hAnsi="Times New Roman"/>
+          <w:sz w:val="28"/>
+          <w:szCs w:val="28"/>
+        </w:rPr>
+      </w:pPr>
+      <w:r>
+        <w:rPr>
+          <w:rFonts w:ascii="Times New Roman" w:hAnsi="Times New Roman"/>
+          <w:sz w:val="28"/>
+          <w:szCs w:val="28"/>
+        </w:rPr>
+        <w:t xml:space="preserve">Рисунок 13. Трассировка </w:t>
+      </w:r>
+      <w:r>
+        <w:rPr>
+          <w:rFonts w:ascii="Times New Roman" w:hAnsi="Times New Roman"/>
+          <w:sz w:val="28"/>
+          <w:szCs w:val="28"/>
+          <w:lang w:val="en-US"/>
+        </w:rPr>
+        <w:t>grand</w:t>
+      </w:r>
+      <w:r>
+        <w:rPr>
+          <w:rFonts w:ascii="Times New Roman" w:hAnsi="Times New Roman"/>
+          <w:sz w:val="28"/>
+          <w:szCs w:val="28"/>
+        </w:rPr>
+        <w:t>_</w:t>
+      </w:r>
+      <w:r>
+        <w:rPr>
+          <w:rFonts w:ascii="Times New Roman" w:hAnsi="Times New Roman"/>
+          <w:sz w:val="28"/>
+          <w:szCs w:val="28"/>
+          <w:lang w:val="en-US"/>
+        </w:rPr>
+        <w:t>pas</w:t>
+      </w:r>
+      <w:r>
+        <w:rPr>
+          <w:rFonts w:ascii="Times New Roman" w:hAnsi="Times New Roman"/>
+          <w:sz w:val="28"/>
+          <w:szCs w:val="28"/>
+        </w:rPr>
+        <w:t>(</w:t>
+      </w:r>
+      <w:r>
+        <w:rPr>
+          <w:rFonts w:ascii="Times New Roman" w:hAnsi="Times New Roman"/>
+          <w:sz w:val="28"/>
+          <w:szCs w:val="28"/>
+          <w:lang w:val="en-US"/>
+        </w:rPr>
+        <w:t>Bogomil</w:t>
+      </w:r>
+      <w:r>
+        <w:rPr>
+          <w:rFonts w:ascii="Times New Roman" w:hAnsi="Times New Roman"/>
+          <w:sz w:val="28"/>
+          <w:szCs w:val="28"/>
+        </w:rPr>
+        <w:t>).</w:t>
+      </w:r>
+    </w:p>
+    <w:p>
+      <w:pPr>
+        <w:jc w:val="center"/>
+        <w:rPr>
+          <w:rFonts w:ascii="Times New Roman" w:hAnsi="Times New Roman"/>
+          <w:sz w:val="28"/>
+          <w:szCs w:val="28"/>
+        </w:rPr>
+      </w:pPr>
+    </w:p>
+    <w:p>
+      <w:pPr>
+        <w:jc w:val="center"/>
+        <w:rPr>
+          <w:rFonts w:ascii="Times New Roman" w:hAnsi="Times New Roman"/>
+          <w:sz w:val="28"/>
+          <w:szCs w:val="28"/>
+        </w:rPr>
+        <w:sectPr>
+          <w:type w:val="continuous"/>
+          <w:pgSz w:w="11906" w:h="16838"/>
+          <w:pgMar w:top="1134" w:right="850" w:bottom="1134" w:left="1701" w:header="708" w:footer="708" w:gutter="0"/>
+          <w:cols w:space="708"/>
+          <w:docGrid w:linePitch="360"/>
+        </w:sectPr>
+      </w:pPr>
+    </w:p>
+    <w:p>
+      <w:pPr>
+        <w:jc w:val="center"/>
+        <w:rPr>
+          <w:rFonts w:ascii="Times New Roman" w:hAnsi="Times New Roman"/>
+          <w:sz w:val="28"/>
+          <w:szCs w:val="28"/>
+        </w:rPr>
+        <w:sectPr>
+          <w:type w:val="continuous"/>
+          <w:pgSz w:w="11906" w:h="16838"/>
+          <w:pgMar w:top="1134" w:right="850" w:bottom="1134" w:left="1701" w:header="708" w:footer="708" w:gutter="0"/>
+          <w:cols w:space="708"/>
+          <w:docGrid w:linePitch="360"/>
+        </w:sectPr>
+      </w:pPr>
       <w:bookmarkStart w:id="0" w:name="_GoBack"/>
-      <w:bookmarkEnd w:id="0"/>
+    </w:p>
+    <w:bookmarkEnd w:id="0"/>
+    <w:p>
+      <w:pPr>
+        <w:jc w:val="center"/>
+        <w:rPr>
+          <w:rFonts w:ascii="Times New Roman" w:hAnsi="Times New Roman"/>
+          <w:sz w:val="28"/>
+          <w:szCs w:val="28"/>
+        </w:rPr>
+      </w:pPr>
     </w:p>
     <w:sectPr>
       <w:type w:val="continuous"/>
@@ -6727,7 +7424,7 @@
 </file>
 
 <file path=customXml/itemProps1.xml><?xml version="1.0" encoding="utf-8"?>
-<ds:datastoreItem xmlns:ds="http://schemas.openxmlformats.org/officeDocument/2006/customXml" ds:itemID="{B6AEB9AC-47B6-4FCA-B505-A08781760DCF}">
+<ds:datastoreItem xmlns:ds="http://schemas.openxmlformats.org/officeDocument/2006/customXml" ds:itemID="{8D09BC37-269F-48A4-BF5B-563B1837FB4C}">
   <ds:schemaRefs>
     <ds:schemaRef ds:uri="http://schemas.openxmlformats.org/officeDocument/2006/bibliography"/>
   </ds:schemaRefs>

--- a/ЛР 1.docx
+++ b/ЛР 1.docx
@@ -3567,7 +3567,6 @@
           <w:rFonts w:ascii="Times New Roman" w:hAnsi="Times New Roman"/>
           <w:sz w:val="28"/>
           <w:szCs w:val="28"/>
-          <w:lang w:val="en-US"/>
         </w:rPr>
       </w:pPr>
       <w:r>
@@ -3582,7 +3581,7 @@
           <wp:inline distT="0" distB="0" distL="0" distR="0">
             <wp:extent cx="5934075" cy="1533525"/>
             <wp:effectExtent l="0" t="0" r="9525" b="9525"/>
-            <wp:docPr id="27" name="Рисунок 27"/>
+            <wp:docPr id="31" name="Рисунок 31"/>
             <wp:cNvGraphicFramePr>
               <a:graphicFrameLocks xmlns:a="http://schemas.openxmlformats.org/drawingml/2006/main" noChangeAspect="1"/>
             </wp:cNvGraphicFramePr>
@@ -3590,7 +3589,7 @@
               <a:graphicData uri="http://schemas.openxmlformats.org/drawingml/2006/picture">
                 <pic:pic xmlns:pic="http://schemas.openxmlformats.org/drawingml/2006/picture">
                   <pic:nvPicPr>
-                    <pic:cNvPr id="0" name="Picture 23"/>
+                    <pic:cNvPr id="0" name="Picture 27"/>
                     <pic:cNvPicPr>
                       <a:picLocks noChangeAspect="1" noChangeArrowheads="1"/>
                     </pic:cNvPicPr>
@@ -3655,6 +3654,8 @@
           <w:szCs w:val="28"/>
         </w:rPr>
       </w:pPr>
+      <w:bookmarkStart w:id="0" w:name="_GoBack"/>
+      <w:bookmarkEnd w:id="0"/>
     </w:p>
     <w:p>
       <w:pPr>
@@ -4097,9 +4098,7 @@
           <w:docGrid w:linePitch="360"/>
         </w:sectPr>
       </w:pPr>
-      <w:bookmarkStart w:id="0" w:name="_GoBack"/>
-    </w:p>
-    <w:bookmarkEnd w:id="0"/>
+    </w:p>
     <w:p>
       <w:pPr>
         <w:jc w:val="center"/>
@@ -4107,6 +4106,7 @@
           <w:rFonts w:ascii="Times New Roman" w:hAnsi="Times New Roman"/>
           <w:sz w:val="28"/>
           <w:szCs w:val="28"/>
+          <w:lang w:val="en-US"/>
         </w:rPr>
       </w:pPr>
     </w:p>
@@ -7424,7 +7424,7 @@
 </file>
 
 <file path=customXml/itemProps1.xml><?xml version="1.0" encoding="utf-8"?>
-<ds:datastoreItem xmlns:ds="http://schemas.openxmlformats.org/officeDocument/2006/customXml" ds:itemID="{8D09BC37-269F-48A4-BF5B-563B1837FB4C}">
+<ds:datastoreItem xmlns:ds="http://schemas.openxmlformats.org/officeDocument/2006/customXml" ds:itemID="{654C80F3-07E0-48EC-BBBD-6AA888C7EADC}">
   <ds:schemaRefs>
     <ds:schemaRef ds:uri="http://schemas.openxmlformats.org/officeDocument/2006/bibliography"/>
   </ds:schemaRefs>

--- a/ЛР 1.docx
+++ b/ЛР 1.docx
@@ -773,7 +773,7 @@
             <v:path o:extrusionok="f" gradientshapeok="t" o:connecttype="rect"/>
             <o:lock v:ext="edit" aspectratio="t"/>
           </v:shapetype>
-          <v:shape id="_x0000_i1026" type="#_x0000_t75" style="width:105.75pt;height:177pt">
+          <v:shape id="_x0000_i1025" type="#_x0000_t75" style="width:105.5pt;height:177.5pt">
             <v:imagedata r:id="rId7" o:title="man and woman"/>
           </v:shape>
         </w:pict>
@@ -874,7 +874,7 @@
           <w:lang w:val="en-US"/>
         </w:rPr>
         <w:pict>
-          <v:shape id="_x0000_i1027" type="#_x0000_t75" style="width:130.5pt;height:330.75pt">
+          <v:shape id="_x0000_i1026" type="#_x0000_t75" style="width:130.35pt;height:331.45pt">
             <v:imagedata r:id="rId8" o:title="men1_trace"/>
           </v:shape>
         </w:pict>
@@ -898,7 +898,7 @@
           <w:lang w:val="en-US"/>
         </w:rPr>
         <w:pict>
-          <v:shape id="_x0000_i1028" type="#_x0000_t75" style="width:132pt;height:314.25pt">
+          <v:shape id="_x0000_i1027" type="#_x0000_t75" style="width:131.6pt;height:314.05pt">
             <v:imagedata r:id="rId9" o:title="men2_trace"/>
           </v:shape>
         </w:pict>
@@ -928,7 +928,7 @@
           <w:lang w:val="en-US"/>
         </w:rPr>
         <w:pict>
-          <v:shape id="_x0000_i1029" type="#_x0000_t75" style="width:128.25pt;height:335.25pt">
+          <v:shape id="_x0000_i1028" type="#_x0000_t75" style="width:127.85pt;height:335.15pt">
             <v:imagedata r:id="rId10" o:title="men3_trace"/>
           </v:shape>
         </w:pict>
@@ -1008,7 +1008,7 @@
           <w:lang w:val="en-US"/>
         </w:rPr>
         <w:pict>
-          <v:shape id="_x0000_i1030" type="#_x0000_t75" style="width:128.25pt;height:326.25pt">
+          <v:shape id="_x0000_i1029" type="#_x0000_t75" style="width:127.85pt;height:326.5pt">
             <v:imagedata r:id="rId11" o:title="women1_trace"/>
           </v:shape>
         </w:pict>
@@ -1033,7 +1033,7 @@
           <w:lang w:eastAsia="ru-RU"/>
         </w:rPr>
         <w:pict>
-          <v:shape id="_x0000_i1031" type="#_x0000_t75" style="width:132pt;height:303.75pt">
+          <v:shape id="_x0000_i1030" type="#_x0000_t75" style="width:131.6pt;height:304.15pt">
             <v:imagedata r:id="rId12" o:title="women2_trace"/>
           </v:shape>
         </w:pict>
@@ -1064,7 +1064,7 @@
           <w:lang w:eastAsia="ru-RU"/>
         </w:rPr>
         <w:pict>
-          <v:shape id="_x0000_i1032" type="#_x0000_t75" style="width:121.5pt;height:298.5pt">
+          <v:shape id="_x0000_i1031" type="#_x0000_t75" style="width:121.65pt;height:297.95pt">
             <v:imagedata r:id="rId13" o:title="women3_trace"/>
           </v:shape>
         </w:pict>
@@ -1153,7 +1153,7 @@
           <w:szCs w:val="28"/>
         </w:rPr>
         <w:pict>
-          <v:shape id="_x0000_i1033" type="#_x0000_t75" style="width:223.5pt;height:154.5pt">
+          <v:shape id="_x0000_i1032" type="#_x0000_t75" style="width:223.45pt;height:153.95pt">
             <v:imagedata r:id="rId14" o:title="parent"/>
           </v:shape>
         </w:pict>
@@ -1203,7 +1203,7 @@
         </w:rPr>
         <w:lastRenderedPageBreak/>
         <w:pict>
-          <v:shape id="_x0000_i1034" type="#_x0000_t75" style="width:189pt;height:205.5pt">
+          <v:shape id="_x0000_i1033" type="#_x0000_t75" style="width:188.7pt;height:206.05pt">
             <v:imagedata r:id="rId15" o:title="children"/>
           </v:shape>
         </w:pict>
@@ -3329,7 +3329,6 @@
           <w:rFonts w:ascii="Times New Roman" w:hAnsi="Times New Roman"/>
           <w:sz w:val="28"/>
           <w:szCs w:val="28"/>
-          <w:lang w:val="en-US"/>
         </w:rPr>
       </w:pPr>
       <w:r>
@@ -3398,7 +3397,6 @@
           <w:rFonts w:ascii="Times New Roman" w:hAnsi="Times New Roman"/>
           <w:sz w:val="28"/>
           <w:szCs w:val="28"/>
-          <w:lang w:val="en-US"/>
         </w:rPr>
         <w:t>.</w:t>
       </w:r>
@@ -3410,7 +3408,6 @@
           <w:rFonts w:ascii="Times New Roman" w:hAnsi="Times New Roman"/>
           <w:sz w:val="28"/>
           <w:szCs w:val="28"/>
-          <w:lang w:val="en-US"/>
         </w:rPr>
       </w:pPr>
     </w:p>
@@ -3654,8 +3651,6 @@
           <w:szCs w:val="28"/>
         </w:rPr>
       </w:pPr>
-      <w:bookmarkStart w:id="0" w:name="_GoBack"/>
-      <w:bookmarkEnd w:id="0"/>
     </w:p>
     <w:p>
       <w:pPr>
@@ -4097,6 +4092,457 @@
           <w:cols w:space="708"/>
           <w:docGrid w:linePitch="360"/>
         </w:sectPr>
+      </w:pPr>
+    </w:p>
+    <w:p>
+      <w:pPr>
+        <w:jc w:val="center"/>
+        <w:rPr>
+          <w:rFonts w:ascii="Times New Roman" w:hAnsi="Times New Roman"/>
+          <w:sz w:val="28"/>
+          <w:szCs w:val="28"/>
+        </w:rPr>
+      </w:pPr>
+    </w:p>
+    <w:p>
+      <w:pPr>
+        <w:jc w:val="center"/>
+        <w:rPr>
+          <w:rFonts w:ascii="Times New Roman" w:hAnsi="Times New Roman"/>
+          <w:sz w:val="28"/>
+          <w:szCs w:val="28"/>
+        </w:rPr>
+      </w:pPr>
+    </w:p>
+    <w:p>
+      <w:pPr>
+        <w:jc w:val="center"/>
+        <w:rPr>
+          <w:rFonts w:ascii="Times New Roman" w:hAnsi="Times New Roman"/>
+          <w:sz w:val="28"/>
+          <w:szCs w:val="28"/>
+        </w:rPr>
+      </w:pPr>
+    </w:p>
+    <w:p>
+      <w:pPr>
+        <w:jc w:val="center"/>
+        <w:rPr>
+          <w:rFonts w:ascii="Times New Roman" w:hAnsi="Times New Roman"/>
+          <w:sz w:val="28"/>
+          <w:szCs w:val="28"/>
+        </w:rPr>
+      </w:pPr>
+      <w:r>
+        <w:rPr>
+          <w:rFonts w:ascii="Times New Roman" w:hAnsi="Times New Roman"/>
+          <w:noProof/>
+          <w:sz w:val="28"/>
+          <w:szCs w:val="28"/>
+          <w:lang w:eastAsia="ru-RU"/>
+        </w:rPr>
+        <w:lastRenderedPageBreak/>
+        <w:drawing>
+          <wp:inline distT="0" distB="0" distL="0" distR="0">
+            <wp:extent cx="2569780" cy="4079139"/>
+            <wp:effectExtent l="0" t="0" r="2540" b="0"/>
+            <wp:docPr id="5" name="Рисунок 5"/>
+            <wp:cNvGraphicFramePr>
+              <a:graphicFrameLocks xmlns:a="http://schemas.openxmlformats.org/drawingml/2006/main" noChangeAspect="1"/>
+            </wp:cNvGraphicFramePr>
+            <a:graphic xmlns:a="http://schemas.openxmlformats.org/drawingml/2006/main">
+              <a:graphicData uri="http://schemas.openxmlformats.org/drawingml/2006/picture">
+                <pic:pic xmlns:pic="http://schemas.openxmlformats.org/drawingml/2006/picture">
+                  <pic:nvPicPr>
+                    <pic:cNvPr id="0" name="Picture 10"/>
+                    <pic:cNvPicPr>
+                      <a:picLocks noChangeAspect="1" noChangeArrowheads="1"/>
+                    </pic:cNvPicPr>
+                  </pic:nvPicPr>
+                  <pic:blipFill>
+                    <a:blip r:embed="rId41">
+                      <a:extLst>
+                        <a:ext uri="{28A0092B-C50C-407E-A947-70E740481C1C}">
+                          <a14:useLocalDpi xmlns:a14="http://schemas.microsoft.com/office/drawing/2010/main" val="0"/>
+                        </a:ext>
+                      </a:extLst>
+                    </a:blip>
+                    <a:srcRect/>
+                    <a:stretch>
+                      <a:fillRect/>
+                    </a:stretch>
+                  </pic:blipFill>
+                  <pic:spPr bwMode="auto">
+                    <a:xfrm>
+                      <a:off x="0" y="0"/>
+                      <a:ext cx="2592025" cy="4114449"/>
+                    </a:xfrm>
+                    <a:prstGeom prst="rect">
+                      <a:avLst/>
+                    </a:prstGeom>
+                    <a:noFill/>
+                    <a:ln>
+                      <a:noFill/>
+                    </a:ln>
+                  </pic:spPr>
+                </pic:pic>
+              </a:graphicData>
+            </a:graphic>
+          </wp:inline>
+        </w:drawing>
+      </w:r>
+    </w:p>
+    <w:p>
+      <w:pPr>
+        <w:jc w:val="center"/>
+        <w:rPr>
+          <w:rFonts w:ascii="Times New Roman" w:hAnsi="Times New Roman"/>
+          <w:sz w:val="28"/>
+          <w:szCs w:val="28"/>
+          <w:lang w:val="en-US"/>
+        </w:rPr>
+      </w:pPr>
+      <w:r>
+        <w:rPr>
+          <w:rFonts w:ascii="Times New Roman" w:hAnsi="Times New Roman"/>
+          <w:sz w:val="28"/>
+          <w:szCs w:val="28"/>
+        </w:rPr>
+        <w:t>Рисунок</w:t>
+      </w:r>
+      <w:r>
+        <w:rPr>
+          <w:rFonts w:ascii="Times New Roman" w:hAnsi="Times New Roman"/>
+          <w:sz w:val="28"/>
+          <w:szCs w:val="28"/>
+          <w:lang w:val="en-US"/>
+        </w:rPr>
+        <w:t xml:space="preserve"> 14. </w:t>
+      </w:r>
+      <w:proofErr w:type="spellStart"/>
+      <w:r>
+        <w:rPr>
+          <w:rFonts w:ascii="Times New Roman" w:hAnsi="Times New Roman"/>
+          <w:sz w:val="28"/>
+          <w:szCs w:val="28"/>
+          <w:lang w:val="en-US"/>
+        </w:rPr>
+        <w:t>grand_pa_and_son</w:t>
+      </w:r>
+      <w:proofErr w:type="spellEnd"/>
+      <w:r>
+        <w:rPr>
+          <w:rFonts w:ascii="Times New Roman" w:hAnsi="Times New Roman"/>
+          <w:sz w:val="28"/>
+          <w:szCs w:val="28"/>
+          <w:lang w:val="en-US"/>
+        </w:rPr>
+        <w:t>(</w:t>
+      </w:r>
+      <w:proofErr w:type="gramStart"/>
+      <w:r>
+        <w:rPr>
+          <w:rFonts w:ascii="Times New Roman" w:hAnsi="Times New Roman"/>
+          <w:sz w:val="28"/>
+          <w:szCs w:val="28"/>
+          <w:lang w:val="en-US"/>
+        </w:rPr>
+        <w:t>X,Y</w:t>
+      </w:r>
+      <w:proofErr w:type="gramEnd"/>
+      <w:r>
+        <w:rPr>
+          <w:rFonts w:ascii="Times New Roman" w:hAnsi="Times New Roman"/>
+          <w:sz w:val="28"/>
+          <w:szCs w:val="28"/>
+          <w:lang w:val="en-US"/>
+        </w:rPr>
+        <w:t>).</w:t>
+      </w:r>
+    </w:p>
+    <w:p>
+      <w:pPr>
+        <w:jc w:val="center"/>
+        <w:rPr>
+          <w:rFonts w:ascii="Times New Roman" w:hAnsi="Times New Roman"/>
+          <w:sz w:val="28"/>
+          <w:szCs w:val="28"/>
+          <w:lang w:val="en-US"/>
+        </w:rPr>
+      </w:pPr>
+      <w:r>
+        <w:rPr>
+          <w:rFonts w:ascii="Times New Roman" w:hAnsi="Times New Roman"/>
+          <w:noProof/>
+          <w:sz w:val="28"/>
+          <w:szCs w:val="28"/>
+          <w:lang w:eastAsia="ru-RU"/>
+        </w:rPr>
+        <w:drawing>
+          <wp:inline distT="0" distB="0" distL="0" distR="0">
+            <wp:extent cx="3846787" cy="3684817"/>
+            <wp:effectExtent l="0" t="0" r="1905" b="0"/>
+            <wp:docPr id="14" name="Рисунок 14"/>
+            <wp:cNvGraphicFramePr>
+              <a:graphicFrameLocks xmlns:a="http://schemas.openxmlformats.org/drawingml/2006/main" noChangeAspect="1"/>
+            </wp:cNvGraphicFramePr>
+            <a:graphic xmlns:a="http://schemas.openxmlformats.org/drawingml/2006/main">
+              <a:graphicData uri="http://schemas.openxmlformats.org/drawingml/2006/picture">
+                <pic:pic xmlns:pic="http://schemas.openxmlformats.org/drawingml/2006/picture">
+                  <pic:nvPicPr>
+                    <pic:cNvPr id="0" name="Picture 11"/>
+                    <pic:cNvPicPr>
+                      <a:picLocks noChangeAspect="1" noChangeArrowheads="1"/>
+                    </pic:cNvPicPr>
+                  </pic:nvPicPr>
+                  <pic:blipFill>
+                    <a:blip r:embed="rId42">
+                      <a:extLst>
+                        <a:ext uri="{28A0092B-C50C-407E-A947-70E740481C1C}">
+                          <a14:useLocalDpi xmlns:a14="http://schemas.microsoft.com/office/drawing/2010/main" val="0"/>
+                        </a:ext>
+                      </a:extLst>
+                    </a:blip>
+                    <a:srcRect/>
+                    <a:stretch>
+                      <a:fillRect/>
+                    </a:stretch>
+                  </pic:blipFill>
+                  <pic:spPr bwMode="auto">
+                    <a:xfrm>
+                      <a:off x="0" y="0"/>
+                      <a:ext cx="3864372" cy="3701661"/>
+                    </a:xfrm>
+                    <a:prstGeom prst="rect">
+                      <a:avLst/>
+                    </a:prstGeom>
+                    <a:noFill/>
+                    <a:ln>
+                      <a:noFill/>
+                    </a:ln>
+                  </pic:spPr>
+                </pic:pic>
+              </a:graphicData>
+            </a:graphic>
+          </wp:inline>
+        </w:drawing>
+      </w:r>
+    </w:p>
+    <w:p>
+      <w:pPr>
+        <w:jc w:val="center"/>
+        <w:rPr>
+          <w:rFonts w:ascii="Times New Roman" w:hAnsi="Times New Roman"/>
+          <w:sz w:val="28"/>
+          <w:szCs w:val="28"/>
+          <w:lang w:val="en-US"/>
+        </w:rPr>
+      </w:pPr>
+      <w:r>
+        <w:rPr>
+          <w:rFonts w:ascii="Times New Roman" w:hAnsi="Times New Roman"/>
+          <w:sz w:val="28"/>
+          <w:szCs w:val="28"/>
+        </w:rPr>
+        <w:t>Рисунок</w:t>
+      </w:r>
+      <w:r>
+        <w:rPr>
+          <w:rFonts w:ascii="Times New Roman" w:hAnsi="Times New Roman"/>
+          <w:sz w:val="28"/>
+          <w:szCs w:val="28"/>
+          <w:lang w:val="en-US"/>
+        </w:rPr>
+        <w:t xml:space="preserve"> 15. </w:t>
+      </w:r>
+      <w:r>
+        <w:rPr>
+          <w:rFonts w:ascii="Times New Roman" w:hAnsi="Times New Roman"/>
+          <w:sz w:val="28"/>
+          <w:szCs w:val="28"/>
+        </w:rPr>
+        <w:t>Трассировка</w:t>
+      </w:r>
+      <w:r>
+        <w:rPr>
+          <w:rFonts w:ascii="Times New Roman" w:hAnsi="Times New Roman"/>
+          <w:sz w:val="28"/>
+          <w:szCs w:val="28"/>
+          <w:lang w:val="en-US"/>
+        </w:rPr>
+        <w:t xml:space="preserve"> </w:t>
+      </w:r>
+      <w:proofErr w:type="spellStart"/>
+      <w:r>
+        <w:rPr>
+          <w:rFonts w:ascii="Times New Roman" w:hAnsi="Times New Roman"/>
+          <w:sz w:val="28"/>
+          <w:szCs w:val="28"/>
+          <w:lang w:val="en-US"/>
+        </w:rPr>
+        <w:t>grand_pa_and_son</w:t>
+      </w:r>
+      <w:proofErr w:type="spellEnd"/>
+      <w:r>
+        <w:rPr>
+          <w:rFonts w:ascii="Times New Roman" w:hAnsi="Times New Roman"/>
+          <w:sz w:val="28"/>
+          <w:szCs w:val="28"/>
+          <w:lang w:val="en-US"/>
+        </w:rPr>
+        <w:t>(</w:t>
+      </w:r>
+      <w:proofErr w:type="spellStart"/>
+      <w:r>
+        <w:rPr>
+          <w:rFonts w:ascii="Times New Roman" w:hAnsi="Times New Roman"/>
+          <w:sz w:val="28"/>
+          <w:szCs w:val="28"/>
+          <w:lang w:val="en-US"/>
+        </w:rPr>
+        <w:t>voeneg</w:t>
+      </w:r>
+      <w:proofErr w:type="spellEnd"/>
+      <w:r>
+        <w:rPr>
+          <w:rFonts w:ascii="Times New Roman" w:hAnsi="Times New Roman"/>
+          <w:sz w:val="28"/>
+          <w:szCs w:val="28"/>
+          <w:lang w:val="en-US"/>
+        </w:rPr>
+        <w:t>, zlatomir</w:t>
+      </w:r>
+      <w:bookmarkStart w:id="0" w:name="_GoBack"/>
+      <w:bookmarkEnd w:id="0"/>
+      <w:r>
+        <w:rPr>
+          <w:rFonts w:ascii="Times New Roman" w:hAnsi="Times New Roman"/>
+          <w:sz w:val="28"/>
+          <w:szCs w:val="28"/>
+          <w:lang w:val="en-US"/>
+        </w:rPr>
+        <w:t>).</w:t>
+      </w:r>
+    </w:p>
+    <w:p>
+      <w:pPr>
+        <w:jc w:val="center"/>
+        <w:rPr>
+          <w:rFonts w:ascii="Times New Roman" w:hAnsi="Times New Roman"/>
+          <w:sz w:val="28"/>
+          <w:szCs w:val="28"/>
+          <w:lang w:val="en-US"/>
+        </w:rPr>
+      </w:pPr>
+    </w:p>
+    <w:p>
+      <w:pPr>
+        <w:jc w:val="center"/>
+        <w:rPr>
+          <w:rFonts w:ascii="Times New Roman" w:hAnsi="Times New Roman"/>
+          <w:sz w:val="28"/>
+          <w:szCs w:val="28"/>
+          <w:lang w:val="en-US"/>
+        </w:rPr>
+      </w:pPr>
+    </w:p>
+    <w:p>
+      <w:pPr>
+        <w:jc w:val="center"/>
+        <w:rPr>
+          <w:rFonts w:ascii="Times New Roman" w:hAnsi="Times New Roman"/>
+          <w:sz w:val="28"/>
+          <w:szCs w:val="28"/>
+          <w:lang w:val="en-US"/>
+        </w:rPr>
+      </w:pPr>
+    </w:p>
+    <w:p>
+      <w:pPr>
+        <w:jc w:val="center"/>
+        <w:rPr>
+          <w:rFonts w:ascii="Times New Roman" w:hAnsi="Times New Roman"/>
+          <w:sz w:val="28"/>
+          <w:szCs w:val="28"/>
+          <w:lang w:val="en-US"/>
+        </w:rPr>
+      </w:pPr>
+    </w:p>
+    <w:p>
+      <w:pPr>
+        <w:jc w:val="center"/>
+        <w:rPr>
+          <w:rFonts w:ascii="Times New Roman" w:hAnsi="Times New Roman"/>
+          <w:sz w:val="28"/>
+          <w:szCs w:val="28"/>
+          <w:lang w:val="en-US"/>
+        </w:rPr>
+      </w:pPr>
+    </w:p>
+    <w:p>
+      <w:pPr>
+        <w:jc w:val="center"/>
+        <w:rPr>
+          <w:rFonts w:ascii="Times New Roman" w:hAnsi="Times New Roman"/>
+          <w:sz w:val="28"/>
+          <w:szCs w:val="28"/>
+          <w:lang w:val="en-US"/>
+        </w:rPr>
+      </w:pPr>
+    </w:p>
+    <w:p>
+      <w:pPr>
+        <w:jc w:val="center"/>
+        <w:rPr>
+          <w:rFonts w:ascii="Times New Roman" w:hAnsi="Times New Roman"/>
+          <w:sz w:val="28"/>
+          <w:szCs w:val="28"/>
+          <w:lang w:val="en-US"/>
+        </w:rPr>
+      </w:pPr>
+    </w:p>
+    <w:p>
+      <w:pPr>
+        <w:jc w:val="center"/>
+        <w:rPr>
+          <w:rFonts w:ascii="Times New Roman" w:hAnsi="Times New Roman"/>
+          <w:sz w:val="28"/>
+          <w:szCs w:val="28"/>
+          <w:lang w:val="en-US"/>
+        </w:rPr>
+      </w:pPr>
+    </w:p>
+    <w:p>
+      <w:pPr>
+        <w:jc w:val="center"/>
+        <w:rPr>
+          <w:rFonts w:ascii="Times New Roman" w:hAnsi="Times New Roman"/>
+          <w:sz w:val="28"/>
+          <w:szCs w:val="28"/>
+          <w:lang w:val="en-US"/>
+        </w:rPr>
+      </w:pPr>
+    </w:p>
+    <w:p>
+      <w:pPr>
+        <w:jc w:val="center"/>
+        <w:rPr>
+          <w:rFonts w:ascii="Times New Roman" w:hAnsi="Times New Roman"/>
+          <w:sz w:val="28"/>
+          <w:szCs w:val="28"/>
+          <w:lang w:val="en-US"/>
+        </w:rPr>
+      </w:pPr>
+    </w:p>
+    <w:p>
+      <w:pPr>
+        <w:jc w:val="center"/>
+        <w:rPr>
+          <w:rFonts w:ascii="Times New Roman" w:hAnsi="Times New Roman"/>
+          <w:sz w:val="28"/>
+          <w:szCs w:val="28"/>
+          <w:lang w:val="en-US"/>
+        </w:rPr>
       </w:pPr>
     </w:p>
     <w:p>
@@ -7424,7 +7870,7 @@
 </file>
 
 <file path=customXml/itemProps1.xml><?xml version="1.0" encoding="utf-8"?>
-<ds:datastoreItem xmlns:ds="http://schemas.openxmlformats.org/officeDocument/2006/customXml" ds:itemID="{654C80F3-07E0-48EC-BBBD-6AA888C7EADC}">
+<ds:datastoreItem xmlns:ds="http://schemas.openxmlformats.org/officeDocument/2006/customXml" ds:itemID="{BA533A5E-BFBE-4AC4-B458-865682F2F430}">
   <ds:schemaRefs>
     <ds:schemaRef ds:uri="http://schemas.openxmlformats.org/officeDocument/2006/bibliography"/>
   </ds:schemaRefs>

--- a/ЛР 1.docx
+++ b/ЛР 1.docx
@@ -773,7 +773,7 @@
             <v:path o:extrusionok="f" gradientshapeok="t" o:connecttype="rect"/>
             <o:lock v:ext="edit" aspectratio="t"/>
           </v:shapetype>
-          <v:shape id="_x0000_i1025" type="#_x0000_t75" style="width:105.5pt;height:177.5pt">
+          <v:shape id="_x0000_i1025" type="#_x0000_t75" style="width:105.7pt;height:177.7pt">
             <v:imagedata r:id="rId7" o:title="man and woman"/>
           </v:shape>
         </w:pict>
@@ -874,7 +874,7 @@
           <w:lang w:val="en-US"/>
         </w:rPr>
         <w:pict>
-          <v:shape id="_x0000_i1026" type="#_x0000_t75" style="width:130.35pt;height:331.45pt">
+          <v:shape id="_x0000_i1026" type="#_x0000_t75" style="width:130.2pt;height:331.65pt">
             <v:imagedata r:id="rId8" o:title="men1_trace"/>
           </v:shape>
         </w:pict>
@@ -898,7 +898,7 @@
           <w:lang w:val="en-US"/>
         </w:rPr>
         <w:pict>
-          <v:shape id="_x0000_i1027" type="#_x0000_t75" style="width:131.6pt;height:314.05pt">
+          <v:shape id="_x0000_i1027" type="#_x0000_t75" style="width:131.75pt;height:314.05pt">
             <v:imagedata r:id="rId9" o:title="men2_trace"/>
           </v:shape>
         </w:pict>
@@ -928,7 +928,7 @@
           <w:lang w:val="en-US"/>
         </w:rPr>
         <w:pict>
-          <v:shape id="_x0000_i1028" type="#_x0000_t75" style="width:127.85pt;height:335.15pt">
+          <v:shape id="_x0000_i1028" type="#_x0000_t75" style="width:127.9pt;height:334.7pt">
             <v:imagedata r:id="rId10" o:title="men3_trace"/>
           </v:shape>
         </w:pict>
@@ -1008,7 +1008,7 @@
           <w:lang w:val="en-US"/>
         </w:rPr>
         <w:pict>
-          <v:shape id="_x0000_i1029" type="#_x0000_t75" style="width:127.85pt;height:326.5pt">
+          <v:shape id="_x0000_i1029" type="#_x0000_t75" style="width:127.9pt;height:326.3pt">
             <v:imagedata r:id="rId11" o:title="women1_trace"/>
           </v:shape>
         </w:pict>
@@ -1033,7 +1033,7 @@
           <w:lang w:eastAsia="ru-RU"/>
         </w:rPr>
         <w:pict>
-          <v:shape id="_x0000_i1030" type="#_x0000_t75" style="width:131.6pt;height:304.15pt">
+          <v:shape id="_x0000_i1030" type="#_x0000_t75" style="width:131.75pt;height:304.1pt">
             <v:imagedata r:id="rId12" o:title="women2_trace"/>
           </v:shape>
         </w:pict>
@@ -1064,7 +1064,7 @@
           <w:lang w:eastAsia="ru-RU"/>
         </w:rPr>
         <w:pict>
-          <v:shape id="_x0000_i1031" type="#_x0000_t75" style="width:121.65pt;height:297.95pt">
+          <v:shape id="_x0000_i1031" type="#_x0000_t75" style="width:121.8pt;height:297.95pt">
             <v:imagedata r:id="rId13" o:title="women3_trace"/>
           </v:shape>
         </w:pict>
@@ -1153,7 +1153,7 @@
           <w:szCs w:val="28"/>
         </w:rPr>
         <w:pict>
-          <v:shape id="_x0000_i1032" type="#_x0000_t75" style="width:223.45pt;height:153.95pt">
+          <v:shape id="_x0000_i1032" type="#_x0000_t75" style="width:223.65pt;height:153.95pt">
             <v:imagedata r:id="rId14" o:title="parent"/>
           </v:shape>
         </w:pict>
@@ -1203,7 +1203,7 @@
         </w:rPr>
         <w:lastRenderedPageBreak/>
         <w:pict>
-          <v:shape id="_x0000_i1033" type="#_x0000_t75" style="width:188.7pt;height:206.05pt">
+          <v:shape id="_x0000_i1033" type="#_x0000_t75" style="width:188.45pt;height:206.05pt">
             <v:imagedata r:id="rId15" o:title="children"/>
           </v:shape>
         </w:pict>
@@ -4410,151 +4410,181 @@
           <w:szCs w:val="28"/>
           <w:lang w:val="en-US"/>
         </w:rPr>
-        <w:t>, zlatomir</w:t>
-      </w:r>
+        <w:t xml:space="preserve">, </w:t>
+      </w:r>
+      <w:proofErr w:type="spellStart"/>
+      <w:r>
+        <w:rPr>
+          <w:rFonts w:ascii="Times New Roman" w:hAnsi="Times New Roman"/>
+          <w:sz w:val="28"/>
+          <w:szCs w:val="28"/>
+          <w:lang w:val="en-US"/>
+        </w:rPr>
+        <w:t>zlatomir</w:t>
+      </w:r>
+      <w:proofErr w:type="spellEnd"/>
+      <w:r>
+        <w:rPr>
+          <w:rFonts w:ascii="Times New Roman" w:hAnsi="Times New Roman"/>
+          <w:sz w:val="28"/>
+          <w:szCs w:val="28"/>
+          <w:lang w:val="en-US"/>
+        </w:rPr>
+        <w:t>).</w:t>
+      </w:r>
+    </w:p>
+    <w:p>
+      <w:pPr>
+        <w:jc w:val="center"/>
+        <w:rPr>
+          <w:rFonts w:ascii="Times New Roman" w:hAnsi="Times New Roman"/>
+          <w:sz w:val="28"/>
+          <w:szCs w:val="28"/>
+          <w:lang w:val="en-US"/>
+        </w:rPr>
+      </w:pPr>
+    </w:p>
+    <w:p>
+      <w:pPr>
+        <w:rPr>
+          <w:rFonts w:ascii="Times New Roman" w:hAnsi="Times New Roman"/>
+          <w:sz w:val="28"/>
+          <w:szCs w:val="28"/>
+          <w:lang w:val="en-US"/>
+        </w:rPr>
+      </w:pPr>
+    </w:p>
+    <w:p>
+      <w:pPr>
+        <w:rPr>
+          <w:rFonts w:ascii="Times New Roman" w:hAnsi="Times New Roman"/>
+          <w:sz w:val="28"/>
+          <w:szCs w:val="28"/>
+          <w:lang w:val="en-US"/>
+        </w:rPr>
+        <w:sectPr>
+          <w:type w:val="continuous"/>
+          <w:pgSz w:w="11906" w:h="16838"/>
+          <w:pgMar w:top="1134" w:right="850" w:bottom="1134" w:left="1701" w:header="708" w:footer="708" w:gutter="0"/>
+          <w:cols w:space="708"/>
+          <w:docGrid w:linePitch="360"/>
+        </w:sectPr>
+      </w:pPr>
+    </w:p>
+    <w:p>
+      <w:pPr>
+        <w:rPr>
+          <w:rFonts w:ascii="Times New Roman" w:hAnsi="Times New Roman"/>
+          <w:sz w:val="28"/>
+          <w:szCs w:val="28"/>
+          <w:lang w:val="en-US"/>
+        </w:rPr>
+        <w:sectPr>
+          <w:type w:val="continuous"/>
+          <w:pgSz w:w="11906" w:h="16838"/>
+          <w:pgMar w:top="1134" w:right="850" w:bottom="1134" w:left="1701" w:header="708" w:footer="708" w:gutter="0"/>
+          <w:cols w:num="3" w:space="708"/>
+          <w:docGrid w:linePitch="360"/>
+        </w:sectPr>
+      </w:pPr>
+    </w:p>
+    <w:p>
+      <w:pPr>
+        <w:jc w:val="center"/>
+        <w:rPr>
+          <w:rFonts w:ascii="Times New Roman" w:hAnsi="Times New Roman"/>
+          <w:sz w:val="28"/>
+          <w:szCs w:val="28"/>
+          <w:lang w:val="en-US"/>
+        </w:rPr>
+      </w:pPr>
       <w:bookmarkStart w:id="0" w:name="_GoBack"/>
       <w:bookmarkEnd w:id="0"/>
       <w:r>
         <w:rPr>
           <w:rFonts w:ascii="Times New Roman" w:hAnsi="Times New Roman"/>
+          <w:noProof/>
+          <w:sz w:val="28"/>
+          <w:szCs w:val="28"/>
+          <w:lang w:eastAsia="ru-RU"/>
+        </w:rPr>
+        <w:lastRenderedPageBreak/>
+        <w:drawing>
+          <wp:inline distT="0" distB="0" distL="0" distR="0">
+            <wp:extent cx="2597150" cy="2947670"/>
+            <wp:effectExtent l="0" t="0" r="0" b="5080"/>
+            <wp:docPr id="27" name="Рисунок 27"/>
+            <wp:cNvGraphicFramePr>
+              <a:graphicFrameLocks xmlns:a="http://schemas.openxmlformats.org/drawingml/2006/main" noChangeAspect="1"/>
+            </wp:cNvGraphicFramePr>
+            <a:graphic xmlns:a="http://schemas.openxmlformats.org/drawingml/2006/main">
+              <a:graphicData uri="http://schemas.openxmlformats.org/drawingml/2006/picture">
+                <pic:pic xmlns:pic="http://schemas.openxmlformats.org/drawingml/2006/picture">
+                  <pic:nvPicPr>
+                    <pic:cNvPr id="0" name="Picture 12"/>
+                    <pic:cNvPicPr>
+                      <a:picLocks noChangeAspect="1" noChangeArrowheads="1"/>
+                    </pic:cNvPicPr>
+                  </pic:nvPicPr>
+                  <pic:blipFill>
+                    <a:blip r:embed="rId43">
+                      <a:extLst>
+                        <a:ext uri="{28A0092B-C50C-407E-A947-70E740481C1C}">
+                          <a14:useLocalDpi xmlns:a14="http://schemas.microsoft.com/office/drawing/2010/main" val="0"/>
+                        </a:ext>
+                      </a:extLst>
+                    </a:blip>
+                    <a:srcRect/>
+                    <a:stretch>
+                      <a:fillRect/>
+                    </a:stretch>
+                  </pic:blipFill>
+                  <pic:spPr bwMode="auto">
+                    <a:xfrm>
+                      <a:off x="0" y="0"/>
+                      <a:ext cx="2597150" cy="2947670"/>
+                    </a:xfrm>
+                    <a:prstGeom prst="rect">
+                      <a:avLst/>
+                    </a:prstGeom>
+                    <a:noFill/>
+                    <a:ln>
+                      <a:noFill/>
+                    </a:ln>
+                  </pic:spPr>
+                </pic:pic>
+              </a:graphicData>
+            </a:graphic>
+          </wp:inline>
+        </w:drawing>
+      </w:r>
+    </w:p>
+    <w:p>
+      <w:pPr>
+        <w:jc w:val="center"/>
+        <w:rPr>
+          <w:rFonts w:ascii="Times New Roman" w:hAnsi="Times New Roman"/>
+          <w:sz w:val="28"/>
+          <w:szCs w:val="28"/>
+        </w:rPr>
+      </w:pPr>
+      <w:r>
+        <w:rPr>
+          <w:rFonts w:ascii="Times New Roman" w:hAnsi="Times New Roman"/>
+          <w:sz w:val="28"/>
+          <w:szCs w:val="28"/>
+        </w:rPr>
+        <w:t xml:space="preserve">Рисунок 16. Запросы </w:t>
+      </w:r>
+      <w:r>
+        <w:rPr>
+          <w:rFonts w:ascii="Times New Roman" w:hAnsi="Times New Roman"/>
           <w:sz w:val="28"/>
           <w:szCs w:val="28"/>
           <w:lang w:val="en-US"/>
         </w:rPr>
-        <w:t>).</w:t>
-      </w:r>
-    </w:p>
-    <w:p>
-      <w:pPr>
-        <w:jc w:val="center"/>
-        <w:rPr>
-          <w:rFonts w:ascii="Times New Roman" w:hAnsi="Times New Roman"/>
-          <w:sz w:val="28"/>
-          <w:szCs w:val="28"/>
-          <w:lang w:val="en-US"/>
-        </w:rPr>
-      </w:pPr>
-    </w:p>
-    <w:p>
-      <w:pPr>
-        <w:jc w:val="center"/>
-        <w:rPr>
-          <w:rFonts w:ascii="Times New Roman" w:hAnsi="Times New Roman"/>
-          <w:sz w:val="28"/>
-          <w:szCs w:val="28"/>
-          <w:lang w:val="en-US"/>
-        </w:rPr>
-      </w:pPr>
-    </w:p>
-    <w:p>
-      <w:pPr>
-        <w:jc w:val="center"/>
-        <w:rPr>
-          <w:rFonts w:ascii="Times New Roman" w:hAnsi="Times New Roman"/>
-          <w:sz w:val="28"/>
-          <w:szCs w:val="28"/>
-          <w:lang w:val="en-US"/>
-        </w:rPr>
-      </w:pPr>
-    </w:p>
-    <w:p>
-      <w:pPr>
-        <w:jc w:val="center"/>
-        <w:rPr>
-          <w:rFonts w:ascii="Times New Roman" w:hAnsi="Times New Roman"/>
-          <w:sz w:val="28"/>
-          <w:szCs w:val="28"/>
-          <w:lang w:val="en-US"/>
-        </w:rPr>
-      </w:pPr>
-    </w:p>
-    <w:p>
-      <w:pPr>
-        <w:jc w:val="center"/>
-        <w:rPr>
-          <w:rFonts w:ascii="Times New Roman" w:hAnsi="Times New Roman"/>
-          <w:sz w:val="28"/>
-          <w:szCs w:val="28"/>
-          <w:lang w:val="en-US"/>
-        </w:rPr>
-      </w:pPr>
-    </w:p>
-    <w:p>
-      <w:pPr>
-        <w:jc w:val="center"/>
-        <w:rPr>
-          <w:rFonts w:ascii="Times New Roman" w:hAnsi="Times New Roman"/>
-          <w:sz w:val="28"/>
-          <w:szCs w:val="28"/>
-          <w:lang w:val="en-US"/>
-        </w:rPr>
-      </w:pPr>
-    </w:p>
-    <w:p>
-      <w:pPr>
-        <w:jc w:val="center"/>
-        <w:rPr>
-          <w:rFonts w:ascii="Times New Roman" w:hAnsi="Times New Roman"/>
-          <w:sz w:val="28"/>
-          <w:szCs w:val="28"/>
-          <w:lang w:val="en-US"/>
-        </w:rPr>
-      </w:pPr>
-    </w:p>
-    <w:p>
-      <w:pPr>
-        <w:jc w:val="center"/>
-        <w:rPr>
-          <w:rFonts w:ascii="Times New Roman" w:hAnsi="Times New Roman"/>
-          <w:sz w:val="28"/>
-          <w:szCs w:val="28"/>
-          <w:lang w:val="en-US"/>
-        </w:rPr>
-      </w:pPr>
-    </w:p>
-    <w:p>
-      <w:pPr>
-        <w:jc w:val="center"/>
-        <w:rPr>
-          <w:rFonts w:ascii="Times New Roman" w:hAnsi="Times New Roman"/>
-          <w:sz w:val="28"/>
-          <w:szCs w:val="28"/>
-          <w:lang w:val="en-US"/>
-        </w:rPr>
-      </w:pPr>
-    </w:p>
-    <w:p>
-      <w:pPr>
-        <w:jc w:val="center"/>
-        <w:rPr>
-          <w:rFonts w:ascii="Times New Roman" w:hAnsi="Times New Roman"/>
-          <w:sz w:val="28"/>
-          <w:szCs w:val="28"/>
-          <w:lang w:val="en-US"/>
-        </w:rPr>
-      </w:pPr>
-    </w:p>
-    <w:p>
-      <w:pPr>
-        <w:jc w:val="center"/>
-        <w:rPr>
-          <w:rFonts w:ascii="Times New Roman" w:hAnsi="Times New Roman"/>
-          <w:sz w:val="28"/>
-          <w:szCs w:val="28"/>
-          <w:lang w:val="en-US"/>
-        </w:rPr>
-      </w:pPr>
-    </w:p>
-    <w:p>
-      <w:pPr>
-        <w:jc w:val="center"/>
-        <w:rPr>
-          <w:rFonts w:ascii="Times New Roman" w:hAnsi="Times New Roman"/>
-          <w:sz w:val="28"/>
-          <w:szCs w:val="28"/>
-          <w:lang w:val="en-US"/>
-        </w:rPr>
-      </w:pPr>
+        <w:t>uncles(X).</w:t>
+      </w:r>
     </w:p>
     <w:sectPr>
       <w:type w:val="continuous"/>
@@ -7870,7 +7900,7 @@
 </file>
 
 <file path=customXml/itemProps1.xml><?xml version="1.0" encoding="utf-8"?>
-<ds:datastoreItem xmlns:ds="http://schemas.openxmlformats.org/officeDocument/2006/customXml" ds:itemID="{BA533A5E-BFBE-4AC4-B458-865682F2F430}">
+<ds:datastoreItem xmlns:ds="http://schemas.openxmlformats.org/officeDocument/2006/customXml" ds:itemID="{E10396C0-3C6C-49CB-9B75-63FF7A9F14EA}">
   <ds:schemaRefs>
     <ds:schemaRef ds:uri="http://schemas.openxmlformats.org/officeDocument/2006/bibliography"/>
   </ds:schemaRefs>
